--- a/Capstone Project 25-1-R-6.docx
+++ b/Capstone Project 25-1-R-6.docx
@@ -68,17 +68,12 @@
         <w:spacing w:before="240" w:after="240"/>
         <w:jc w:val="center"/>
         <w:rPr>
+          <w:rFonts w:hint="cs"/>
           <w:sz w:val="34"/>
           <w:szCs w:val="34"/>
-        </w:rPr>
-      </w:pPr>
-      <w:r>
-        <w:rPr>
-          <w:sz w:val="34"/>
-          <w:szCs w:val="34"/>
-        </w:rPr>
-        <w:t xml:space="preserve"> </w:t>
-      </w:r>
+          <w:rtl/>
+        </w:rPr>
+      </w:pPr>
     </w:p>
     <w:p>
       <w:pPr>
@@ -86,8 +81,10 @@
         <w:spacing w:before="240" w:after="240"/>
         <w:jc w:val="center"/>
         <w:rPr>
+          <w:rFonts w:hint="cs"/>
           <w:sz w:val="28"/>
           <w:szCs w:val="28"/>
+          <w:rtl/>
         </w:rPr>
       </w:pPr>
       <w:r>
@@ -96,26 +93,6 @@
           <w:szCs w:val="28"/>
         </w:rPr>
         <w:t>Capstone Project Phase B</w:t>
-      </w:r>
-    </w:p>
-    <w:p>
-      <w:pPr>
-        <w:bidi/>
-        <w:spacing w:before="240" w:after="240"/>
-        <w:jc w:val="center"/>
-        <w:rPr>
-          <w:b/>
-          <w:sz w:val="36"/>
-          <w:szCs w:val="36"/>
-        </w:rPr>
-      </w:pPr>
-      <w:r>
-        <w:rPr>
-          <w:b/>
-          <w:sz w:val="36"/>
-          <w:szCs w:val="36"/>
-        </w:rPr>
-        <w:t xml:space="preserve"> </w:t>
       </w:r>
     </w:p>
     <w:p>
@@ -135,6 +112,25 @@
           <w:szCs w:val="40"/>
         </w:rPr>
         <w:t>Understanding of AI-Based Recruitment Outcomes</w:t>
+      </w:r>
+    </w:p>
+    <w:p>
+      <w:pPr>
+        <w:spacing w:before="240" w:after="240"/>
+        <w:jc w:val="center"/>
+        <w:rPr>
+          <w:b/>
+          <w:sz w:val="28"/>
+          <w:szCs w:val="28"/>
+        </w:rPr>
+      </w:pPr>
+      <w:r>
+        <w:rPr>
+          <w:b/>
+          <w:sz w:val="28"/>
+          <w:szCs w:val="28"/>
+        </w:rPr>
+        <w:t>25-1-R-6</w:t>
       </w:r>
     </w:p>
     <w:p>
@@ -161,6 +157,206 @@
     </w:p>
     <w:p>
       <w:pPr>
+        <w:spacing w:before="240" w:after="240"/>
+        <w:jc w:val="center"/>
+        <w:rPr>
+          <w:sz w:val="28"/>
+          <w:szCs w:val="28"/>
+          <w:rtl/>
+        </w:rPr>
+      </w:pPr>
+      <w:r>
+        <w:rPr>
+          <w:noProof/>
+          <w:sz w:val="28"/>
+          <w:szCs w:val="28"/>
+        </w:rPr>
+        <w:drawing>
+          <wp:anchor distT="0" distB="0" distL="114300" distR="114300" simplePos="0" relativeHeight="251680768" behindDoc="1" locked="0" layoutInCell="1" allowOverlap="1" wp14:anchorId="3CB12E63" wp14:editId="1A6D08DA">
+            <wp:simplePos x="0" y="0"/>
+            <wp:positionH relativeFrom="column">
+              <wp:posOffset>2257425</wp:posOffset>
+            </wp:positionH>
+            <wp:positionV relativeFrom="paragraph">
+              <wp:posOffset>290830</wp:posOffset>
+            </wp:positionV>
+            <wp:extent cx="1438275" cy="1438275"/>
+            <wp:effectExtent l="0" t="0" r="9525" b="9525"/>
+            <wp:wrapTopAndBottom/>
+            <wp:docPr id="2023804787" name="תמונה 10"/>
+            <wp:cNvGraphicFramePr>
+              <a:graphicFrameLocks xmlns:a="http://schemas.openxmlformats.org/drawingml/2006/main" noChangeAspect="1"/>
+            </wp:cNvGraphicFramePr>
+            <a:graphic xmlns:a="http://schemas.openxmlformats.org/drawingml/2006/main">
+              <a:graphicData uri="http://schemas.openxmlformats.org/drawingml/2006/picture">
+                <pic:pic xmlns:pic="http://schemas.openxmlformats.org/drawingml/2006/picture">
+                  <pic:nvPicPr>
+                    <pic:cNvPr id="2023804787" name="תמונה 2023804787"/>
+                    <pic:cNvPicPr/>
+                  </pic:nvPicPr>
+                  <pic:blipFill>
+                    <a:blip r:embed="rId10" cstate="print">
+                      <a:extLst>
+                        <a:ext uri="{28A0092B-C50C-407E-A947-70E740481C1C}">
+                          <a14:useLocalDpi xmlns:a14="http://schemas.microsoft.com/office/drawing/2010/main" val="0"/>
+                        </a:ext>
+                      </a:extLst>
+                    </a:blip>
+                    <a:stretch>
+                      <a:fillRect/>
+                    </a:stretch>
+                  </pic:blipFill>
+                  <pic:spPr>
+                    <a:xfrm>
+                      <a:off x="0" y="0"/>
+                      <a:ext cx="1438275" cy="1438275"/>
+                    </a:xfrm>
+                    <a:prstGeom prst="rect">
+                      <a:avLst/>
+                    </a:prstGeom>
+                  </pic:spPr>
+                </pic:pic>
+              </a:graphicData>
+            </a:graphic>
+            <wp14:sizeRelH relativeFrom="margin">
+              <wp14:pctWidth>0</wp14:pctWidth>
+            </wp14:sizeRelH>
+            <wp14:sizeRelV relativeFrom="margin">
+              <wp14:pctHeight>0</wp14:pctHeight>
+            </wp14:sizeRelV>
+          </wp:anchor>
+        </w:drawing>
+      </w:r>
+      <w:hyperlink r:id="rId11" w:history="1">
+        <w:r>
+          <w:rPr>
+            <w:rStyle w:val="Hyperlink"/>
+            <w:sz w:val="28"/>
+            <w:szCs w:val="28"/>
+          </w:rPr>
+          <w:t>G</w:t>
+        </w:r>
+        <w:r>
+          <w:rPr>
+            <w:rStyle w:val="Hyperlink"/>
+            <w:sz w:val="28"/>
+            <w:szCs w:val="28"/>
+          </w:rPr>
+          <w:t>U</w:t>
+        </w:r>
+        <w:r>
+          <w:rPr>
+            <w:rStyle w:val="Hyperlink"/>
+            <w:sz w:val="28"/>
+            <w:szCs w:val="28"/>
+          </w:rPr>
+          <w:t>I</w:t>
+        </w:r>
+      </w:hyperlink>
+      <w:r>
+        <w:rPr>
+          <w:sz w:val="28"/>
+          <w:szCs w:val="28"/>
+        </w:rPr>
+        <w:t xml:space="preserve"> QR Code:</w:t>
+      </w:r>
+      <w:r>
+        <w:rPr>
+          <w:noProof/>
+          <w:sz w:val="28"/>
+          <w:szCs w:val="28"/>
+        </w:rPr>
+        <w:t xml:space="preserve"> </w:t>
+      </w:r>
+    </w:p>
+    <w:p>
+      <w:pPr>
+        <w:spacing w:before="240" w:after="240"/>
+        <w:rPr>
+          <w:sz w:val="28"/>
+          <w:szCs w:val="28"/>
+          <w:rtl/>
+        </w:rPr>
+      </w:pPr>
+    </w:p>
+    <w:p>
+      <w:pPr>
+        <w:spacing w:before="240" w:after="240"/>
+        <w:jc w:val="center"/>
+        <w:rPr>
+          <w:sz w:val="28"/>
+          <w:szCs w:val="28"/>
+        </w:rPr>
+      </w:pPr>
+      <w:r>
+        <w:rPr>
+          <w:sz w:val="28"/>
+          <w:szCs w:val="28"/>
+        </w:rPr>
+        <w:t>Supervisors:</w:t>
+      </w:r>
+    </w:p>
+    <w:p>
+      <w:pPr>
+        <w:spacing w:before="240" w:after="240"/>
+        <w:jc w:val="center"/>
+        <w:rPr>
+          <w:sz w:val="28"/>
+          <w:szCs w:val="28"/>
+        </w:rPr>
+      </w:pPr>
+      <w:r>
+        <w:rPr>
+          <w:sz w:val="28"/>
+          <w:szCs w:val="28"/>
+        </w:rPr>
+        <w:t xml:space="preserve">Dr. Julia </w:t>
+      </w:r>
+      <w:proofErr w:type="spellStart"/>
+      <w:r>
+        <w:rPr>
+          <w:sz w:val="28"/>
+          <w:szCs w:val="28"/>
+        </w:rPr>
+        <w:t>Sheidin</w:t>
+      </w:r>
+      <w:proofErr w:type="spellEnd"/>
+    </w:p>
+    <w:p>
+      <w:pPr>
+        <w:spacing w:before="240" w:after="240"/>
+        <w:jc w:val="center"/>
+        <w:rPr>
+          <w:sz w:val="28"/>
+          <w:szCs w:val="28"/>
+        </w:rPr>
+      </w:pPr>
+      <w:r>
+        <w:rPr>
+          <w:sz w:val="28"/>
+          <w:szCs w:val="28"/>
+        </w:rPr>
+        <w:t xml:space="preserve">Dr. Avital </w:t>
+      </w:r>
+      <w:proofErr w:type="spellStart"/>
+      <w:r>
+        <w:rPr>
+          <w:sz w:val="28"/>
+          <w:szCs w:val="28"/>
+        </w:rPr>
+        <w:t>Shulner</w:t>
+      </w:r>
+      <w:proofErr w:type="spellEnd"/>
+      <w:r>
+        <w:rPr>
+          <w:sz w:val="28"/>
+          <w:szCs w:val="28"/>
+        </w:rPr>
+        <w:t xml:space="preserve"> Tal</w:t>
+      </w:r>
+    </w:p>
+    <w:p>
+      <w:pPr>
         <w:bidi/>
         <w:spacing w:before="240" w:after="240"/>
         <w:jc w:val="center"/>
@@ -174,7 +370,7 @@
           <w:sz w:val="28"/>
           <w:szCs w:val="28"/>
         </w:rPr>
-        <w:t>Project Number</w:t>
+        <w:t xml:space="preserve"> </w:t>
       </w:r>
     </w:p>
     <w:p>
@@ -182,30 +378,26 @@
         <w:spacing w:before="240" w:after="240"/>
         <w:jc w:val="center"/>
         <w:rPr>
-          <w:b/>
           <w:sz w:val="28"/>
           <w:szCs w:val="28"/>
         </w:rPr>
       </w:pPr>
       <w:r>
         <w:rPr>
-          <w:b/>
           <w:sz w:val="28"/>
           <w:szCs w:val="28"/>
         </w:rPr>
-        <w:t>25-1-R-6</w:t>
-      </w:r>
-    </w:p>
-    <w:p>
-      <w:pPr>
-        <w:bidi/>
-        <w:spacing w:before="240" w:after="240"/>
-        <w:jc w:val="center"/>
+        <w:t xml:space="preserve">Alin </w:t>
+      </w:r>
+      <w:proofErr w:type="spellStart"/>
+      <w:r>
         <w:rPr>
           <w:sz w:val="28"/>
           <w:szCs w:val="28"/>
         </w:rPr>
-      </w:pPr>
+        <w:t>Migdalovich</w:t>
+      </w:r>
+      <w:proofErr w:type="spellEnd"/>
       <w:r>
         <w:rPr>
           <w:sz w:val="28"/>
@@ -213,93 +405,7 @@
         </w:rPr>
         <w:t xml:space="preserve"> </w:t>
       </w:r>
-    </w:p>
-    <w:p>
-      <w:pPr>
-        <w:spacing w:before="240" w:after="240"/>
-        <w:jc w:val="center"/>
-        <w:rPr>
-          <w:sz w:val="28"/>
-          <w:szCs w:val="28"/>
-        </w:rPr>
-      </w:pPr>
-      <w:r>
-        <w:rPr>
-          <w:sz w:val="28"/>
-          <w:szCs w:val="28"/>
-        </w:rPr>
-        <w:t>Supervisors:</w:t>
-      </w:r>
-    </w:p>
-    <w:p>
-      <w:pPr>
-        <w:spacing w:before="240" w:after="240"/>
-        <w:jc w:val="center"/>
-        <w:rPr>
-          <w:sz w:val="28"/>
-          <w:szCs w:val="28"/>
-        </w:rPr>
-      </w:pPr>
-      <w:r>
-        <w:rPr>
-          <w:sz w:val="28"/>
-          <w:szCs w:val="28"/>
-        </w:rPr>
-        <w:t>Dr. Julia Sheidin</w:t>
-      </w:r>
-    </w:p>
-    <w:p>
-      <w:pPr>
-        <w:spacing w:before="240" w:after="240"/>
-        <w:jc w:val="center"/>
-        <w:rPr>
-          <w:sz w:val="28"/>
-          <w:szCs w:val="28"/>
-        </w:rPr>
-      </w:pPr>
-      <w:r>
-        <w:rPr>
-          <w:sz w:val="28"/>
-          <w:szCs w:val="28"/>
-        </w:rPr>
-        <w:t>Dr. Avital Shulner Tal</w:t>
-      </w:r>
-    </w:p>
-    <w:p>
-      <w:pPr>
-        <w:bidi/>
-        <w:spacing w:before="240" w:after="240"/>
-        <w:jc w:val="center"/>
-        <w:rPr>
-          <w:sz w:val="28"/>
-          <w:szCs w:val="28"/>
-        </w:rPr>
-      </w:pPr>
-      <w:r>
-        <w:rPr>
-          <w:sz w:val="28"/>
-          <w:szCs w:val="28"/>
-        </w:rPr>
-        <w:t xml:space="preserve"> </w:t>
-      </w:r>
-    </w:p>
-    <w:p>
-      <w:pPr>
-        <w:spacing w:before="240" w:after="240"/>
-        <w:jc w:val="center"/>
-        <w:rPr>
-          <w:sz w:val="28"/>
-          <w:szCs w:val="28"/>
-        </w:rPr>
-      </w:pPr>
-      <w:r>
-        <w:rPr>
-          <w:sz w:val="28"/>
-          <w:szCs w:val="28"/>
-        </w:rPr>
-        <w:t xml:space="preserve">Alin Migdalovich </w:t>
-      </w:r>
-      <w:hyperlink r:id="rId10">
+      <w:hyperlink r:id="rId12">
         <w:r>
           <w:rPr>
             <w:color w:val="1155CC"/>
@@ -327,7 +433,7 @@
         </w:rPr>
         <w:t xml:space="preserve">Yoav Katz </w:t>
       </w:r>
-      <w:hyperlink r:id="rId11">
+      <w:hyperlink r:id="rId13">
         <w:r>
           <w:rPr>
             <w:color w:val="1155CC"/>
@@ -338,19 +444,6 @@
           <w:t>yoav.katz@e.braude.ac.il</w:t>
         </w:r>
       </w:hyperlink>
-    </w:p>
-    <w:p>
-      <w:pPr>
-        <w:pStyle w:val="1"/>
-        <w:keepNext w:val="0"/>
-        <w:keepLines w:val="0"/>
-        <w:spacing w:before="0" w:after="160"/>
-        <w:rPr>
-          <w:b/>
-          <w:sz w:val="46"/>
-          <w:szCs w:val="46"/>
-        </w:rPr>
-      </w:pPr>
       <w:bookmarkStart w:id="0" w:name="_oh59s5322xox" w:colFirst="0" w:colLast="0"/>
       <w:bookmarkStart w:id="1" w:name="_3ih37nsurmus" w:colFirst="0" w:colLast="0"/>
       <w:bookmarkEnd w:id="0"/>
@@ -3041,7 +3134,8 @@
         </w:rPr>
         <w:t xml:space="preserve">For example, </w:t>
       </w:r>
-      <w:hyperlink r:id="rId12">
+      <w:hyperlink r:id="rId14">
+        <w:proofErr w:type="spellStart"/>
         <w:r>
           <w:rPr>
             <w:b/>
@@ -3052,6 +3146,7 @@
           </w:rPr>
           <w:t>HireVue</w:t>
         </w:r>
+        <w:proofErr w:type="spellEnd"/>
       </w:hyperlink>
       <w:r>
         <w:rPr>
@@ -3161,7 +3256,23 @@
           <w:sz w:val="24"/>
           <w:szCs w:val="24"/>
         </w:rPr>
-        <w:t>Another critical parameter is the alignment of a candidate’s skill set with job requirements. AI systems such as IntelCV leverage predefined patterns to extract and compare skills from resumes against those outlined in job descriptions [4]. By applying clustering techniques, these systems not only enhance accuracy but also provide recruiters with actionable insights into the quality of matches within their applicant pools [4].</w:t>
+        <w:t xml:space="preserve">Another critical parameter is the alignment of a candidate’s skill set with job requirements. AI systems such as </w:t>
+      </w:r>
+      <w:proofErr w:type="spellStart"/>
+      <w:r>
+        <w:rPr>
+          <w:sz w:val="24"/>
+          <w:szCs w:val="24"/>
+        </w:rPr>
+        <w:t>IntelCV</w:t>
+      </w:r>
+      <w:proofErr w:type="spellEnd"/>
+      <w:r>
+        <w:rPr>
+          <w:sz w:val="24"/>
+          <w:szCs w:val="24"/>
+        </w:rPr>
+        <w:t xml:space="preserve"> leverage predefined patterns to extract and compare skills from resumes against those outlined in job descriptions [4]. By applying clustering techniques, these systems not only enhance accuracy but also provide recruiters with actionable insights into the quality of matches within their applicant pools [4].</w:t>
       </w:r>
     </w:p>
     <w:p>
@@ -3199,7 +3310,7 @@
         </w:rPr>
         <w:t xml:space="preserve">2.2 </w:t>
       </w:r>
-      <w:hyperlink r:id="rId13">
+      <w:hyperlink r:id="rId15">
         <w:r>
           <w:rPr>
             <w:b/>
@@ -3227,7 +3338,23 @@
           <w:sz w:val="24"/>
           <w:szCs w:val="24"/>
         </w:rPr>
-        <w:t>The dataset that we intend to work with is entitled: “Hire A Machine Learning Engineer” or “HireAMLE” which is owned by Saurav Solanki. Our dataset contains 150 CVs of various titles such as ML Engineer, MERN Stack Developer, AWS Engineer, Computer Vision Engineer, etc. The CVs include unique id, job roles, preferred skills and education. The CVs are divided into test and train groups. The dataset was designed to predict the match percentage for a specific ML job description which is also included in the dataset. For each CV in the training group, Match percentages are given. For the test group, we can predict the match percentages using compatible analysis code, provided by the user “REMI LEGRAND” on Kaggle.com.</w:t>
+        <w:t>The dataset that we intend to work with is entitled: “Hire A Machine Learning Engineer” or “</w:t>
+      </w:r>
+      <w:proofErr w:type="spellStart"/>
+      <w:r>
+        <w:rPr>
+          <w:sz w:val="24"/>
+          <w:szCs w:val="24"/>
+        </w:rPr>
+        <w:t>HireAMLE</w:t>
+      </w:r>
+      <w:proofErr w:type="spellEnd"/>
+      <w:r>
+        <w:rPr>
+          <w:sz w:val="24"/>
+          <w:szCs w:val="24"/>
+        </w:rPr>
+        <w:t>” which is owned by Saurav Solanki. Our dataset contains 150 CVs of various titles such as ML Engineer, MERN Stack Developer, AWS Engineer, Computer Vision Engineer, etc. The CVs include unique id, job roles, preferred skills and education. The CVs are divided into test and train groups. The dataset was designed to predict the match percentage for a specific ML job description which is also included in the dataset. For each CV in the training group, Match percentages are given. For the test group, we can predict the match percentages using compatible analysis code, provided by the user “REMI LEGRAND” on Kaggle.com.</w:t>
       </w:r>
     </w:p>
     <w:p>
@@ -3244,7 +3371,23 @@
           <w:sz w:val="24"/>
           <w:szCs w:val="24"/>
         </w:rPr>
-        <w:t xml:space="preserve">The code evaluates candidate CVs to find the best match for a job based on their technical skills. It begins with pre-processing of lemmatize and removing all the stopwords. It checks each CV for specific skills from a predefined list, counts how many skills match, and calculates a score. The score considers how many skills a CV matches compared to </w:t>
+        <w:t xml:space="preserve">The code evaluates candidate CVs to find the best match for a job based on their technical skills. It begins with pre-processing of lemmatize and removing all the </w:t>
+      </w:r>
+      <w:proofErr w:type="spellStart"/>
+      <w:r>
+        <w:rPr>
+          <w:sz w:val="24"/>
+          <w:szCs w:val="24"/>
+        </w:rPr>
+        <w:t>stopwords</w:t>
+      </w:r>
+      <w:proofErr w:type="spellEnd"/>
+      <w:r>
+        <w:rPr>
+          <w:sz w:val="24"/>
+          <w:szCs w:val="24"/>
+        </w:rPr>
+        <w:t xml:space="preserve">. It checks each CV for specific skills from a predefined list, counts how many skills match, and calculates a score. The score considers how many skills a CV matches compared to </w:t>
       </w:r>
       <w:r>
         <w:rPr>
@@ -3355,7 +3498,39 @@
           <w:sz w:val="24"/>
           <w:szCs w:val="24"/>
         </w:rPr>
-        <w:t>The paper elaborates on SHAP (SHapley Additive exPlanations) and its reliance on game theory to assign importance to each feature in a dataset [6]. SHAP determines the contribution of each feature to the model's output using Shapley values, which provides a fair distribution of importance by calculating the marginal contributions of all feature subsets.</w:t>
+        <w:t>The paper elaborates on SHAP (</w:t>
+      </w:r>
+      <w:proofErr w:type="spellStart"/>
+      <w:r>
+        <w:rPr>
+          <w:sz w:val="24"/>
+          <w:szCs w:val="24"/>
+        </w:rPr>
+        <w:t>SHapley</w:t>
+      </w:r>
+      <w:proofErr w:type="spellEnd"/>
+      <w:r>
+        <w:rPr>
+          <w:sz w:val="24"/>
+          <w:szCs w:val="24"/>
+        </w:rPr>
+        <w:t xml:space="preserve"> Additive </w:t>
+      </w:r>
+      <w:proofErr w:type="spellStart"/>
+      <w:r>
+        <w:rPr>
+          <w:sz w:val="24"/>
+          <w:szCs w:val="24"/>
+        </w:rPr>
+        <w:t>exPlanations</w:t>
+      </w:r>
+      <w:proofErr w:type="spellEnd"/>
+      <w:r>
+        <w:rPr>
+          <w:sz w:val="24"/>
+          <w:szCs w:val="24"/>
+        </w:rPr>
+        <w:t>) and its reliance on game theory to assign importance to each feature in a dataset [6]. SHAP determines the contribution of each feature to the model's output using Shapley values, which provides a fair distribution of importance by calculating the marginal contributions of all feature subsets.</w:t>
       </w:r>
     </w:p>
     <w:p>
@@ -3489,7 +3664,39 @@
           <w:sz w:val="24"/>
           <w:szCs w:val="24"/>
         </w:rPr>
-        <w:t>In conclusion, effective recruitment is essential for organizational success, but HR departments face challenges such as handling large applicant pools, ensuring unbiased evaluations, and making fast yet valid hiring decisions. AI-driven solutions like HireVue offer tools to address these concerns by automating processes: from resume analysis and skill matching to candidate clustering. The four-stage framework (requirements, alternatives, comparison, and selection) highlights the need for clear job descriptions. Various data explanation methods, including visualizations offer ways to explore and communicate insights. Explainable AI techniques, such as SHAP, LIME, and Counterfactual explanations further enhance transparency by clarifying AI models results.</w:t>
+        <w:t xml:space="preserve">In conclusion, effective recruitment is essential for organizational success, but HR departments face challenges such as handling large applicant pools, ensuring unbiased evaluations, and making fast yet valid hiring decisions. AI-driven solutions like </w:t>
+      </w:r>
+      <w:proofErr w:type="spellStart"/>
+      <w:r>
+        <w:rPr>
+          <w:sz w:val="24"/>
+          <w:szCs w:val="24"/>
+        </w:rPr>
+        <w:t>HireVue</w:t>
+      </w:r>
+      <w:proofErr w:type="spellEnd"/>
+      <w:r>
+        <w:rPr>
+          <w:sz w:val="24"/>
+          <w:szCs w:val="24"/>
+        </w:rPr>
+        <w:t xml:space="preserve"> offer tools to address these concerns by automating processes: from resume analysis and skill matching to candidate clustering. The four-stage framework (requirements, alternatives, comparison, and selection) </w:t>
+      </w:r>
+      <w:proofErr w:type="gramStart"/>
+      <w:r>
+        <w:rPr>
+          <w:sz w:val="24"/>
+          <w:szCs w:val="24"/>
+        </w:rPr>
+        <w:t>highlights</w:t>
+      </w:r>
+      <w:proofErr w:type="gramEnd"/>
+      <w:r>
+        <w:rPr>
+          <w:sz w:val="24"/>
+          <w:szCs w:val="24"/>
+        </w:rPr>
+        <w:t xml:space="preserve"> the need for clear job descriptions. Various data explanation methods, including visualizations offer ways to explore and communicate insights. Explainable AI techniques, such as SHAP, LIME, and Counterfactual explanations further enhance transparency by clarifying AI models results.</w:t>
       </w:r>
     </w:p>
     <w:p>
@@ -3887,7 +4094,39 @@
           <w:sz w:val="24"/>
           <w:szCs w:val="24"/>
         </w:rPr>
-        <w:t>We had some problems using CARLA because it didn’t work well with the Python versions required for SHAP and LIME. Because of that, we decided to use DiCE instead. DiCE creates counterfactual explanations, which means it shows small changes that could be made to a CV in order to improve the match score [14]. For example, it can suggest that if the candidate had one more skill or different experience, the result would be better.</w:t>
+        <w:t xml:space="preserve">We had some problems using CARLA because it didn’t work well with the Python versions required for SHAP and LIME. Because of that, we decided to use </w:t>
+      </w:r>
+      <w:proofErr w:type="spellStart"/>
+      <w:r>
+        <w:rPr>
+          <w:sz w:val="24"/>
+          <w:szCs w:val="24"/>
+        </w:rPr>
+        <w:t>DiCE</w:t>
+      </w:r>
+      <w:proofErr w:type="spellEnd"/>
+      <w:r>
+        <w:rPr>
+          <w:sz w:val="24"/>
+          <w:szCs w:val="24"/>
+        </w:rPr>
+        <w:t xml:space="preserve"> instead. </w:t>
+      </w:r>
+      <w:proofErr w:type="spellStart"/>
+      <w:r>
+        <w:rPr>
+          <w:sz w:val="24"/>
+          <w:szCs w:val="24"/>
+        </w:rPr>
+        <w:t>DiCE</w:t>
+      </w:r>
+      <w:proofErr w:type="spellEnd"/>
+      <w:r>
+        <w:rPr>
+          <w:sz w:val="24"/>
+          <w:szCs w:val="24"/>
+        </w:rPr>
+        <w:t xml:space="preserve"> creates counterfactual explanations, which means it shows small changes that could be made to a CV in order to improve the match score [14]. For example, it can suggest that if the candidate had one more skill or different experience, the result would be better.</w:t>
       </w:r>
     </w:p>
     <w:p>
@@ -4071,7 +4310,7 @@
                     <pic:cNvPicPr preferRelativeResize="0"/>
                   </pic:nvPicPr>
                   <pic:blipFill>
-                    <a:blip r:embed="rId14"/>
+                    <a:blip r:embed="rId16"/>
                     <a:srcRect t="2892" b="2892"/>
                     <a:stretch>
                       <a:fillRect/>
@@ -4416,6 +4655,7 @@
           <w:color w:val="000000"/>
         </w:rPr>
       </w:pPr>
+      <w:proofErr w:type="spellStart"/>
       <w:r>
         <w:rPr>
           <w:rFonts w:ascii="Cambria" w:eastAsia="Cambria" w:hAnsi="Cambria" w:cs="Cambria"/>
@@ -4423,7 +4663,17 @@
           <w:sz w:val="24"/>
           <w:szCs w:val="24"/>
         </w:rPr>
-        <w:t>pdfminer.six: Extract raw text from PDF resumes.</w:t>
+        <w:t>pdfminer.six</w:t>
+      </w:r>
+      <w:proofErr w:type="spellEnd"/>
+      <w:r>
+        <w:rPr>
+          <w:rFonts w:ascii="Cambria" w:eastAsia="Cambria" w:hAnsi="Cambria" w:cs="Cambria"/>
+          <w:color w:val="000000"/>
+          <w:sz w:val="24"/>
+          <w:szCs w:val="24"/>
+        </w:rPr>
+        <w:t>: Extract raw text from PDF resumes.</w:t>
       </w:r>
     </w:p>
     <w:p>
@@ -4474,6 +4724,7 @@
           <w:color w:val="000000"/>
         </w:rPr>
       </w:pPr>
+      <w:proofErr w:type="spellStart"/>
       <w:r>
         <w:rPr>
           <w:rFonts w:ascii="Cambria" w:eastAsia="Cambria" w:hAnsi="Cambria" w:cs="Cambria"/>
@@ -4482,7 +4733,17 @@
           <w:szCs w:val="24"/>
         </w:rPr>
         <w:lastRenderedPageBreak/>
-        <w:t>XGBoost Regressor is trained to predict the match percentage between a resume and a job description.</w:t>
+        <w:t>XGBoost</w:t>
+      </w:r>
+      <w:proofErr w:type="spellEnd"/>
+      <w:r>
+        <w:rPr>
+          <w:rFonts w:ascii="Cambria" w:eastAsia="Cambria" w:hAnsi="Cambria" w:cs="Cambria"/>
+          <w:color w:val="000000"/>
+          <w:sz w:val="24"/>
+          <w:szCs w:val="24"/>
+        </w:rPr>
+        <w:t xml:space="preserve"> Regressor is trained to predict the match percentage between a resume and a job description.</w:t>
       </w:r>
     </w:p>
     <w:p>
@@ -4523,12 +4784,21 @@
           <w:szCs w:val="24"/>
         </w:rPr>
       </w:pPr>
-      <w:r>
-        <w:rPr>
-          <w:sz w:val="24"/>
-          <w:szCs w:val="24"/>
-        </w:rPr>
-        <w:t>DiCE-Compatible Model:</w:t>
+      <w:proofErr w:type="spellStart"/>
+      <w:r>
+        <w:rPr>
+          <w:sz w:val="24"/>
+          <w:szCs w:val="24"/>
+        </w:rPr>
+        <w:t>DiCE</w:t>
+      </w:r>
+      <w:proofErr w:type="spellEnd"/>
+      <w:r>
+        <w:rPr>
+          <w:sz w:val="24"/>
+          <w:szCs w:val="24"/>
+        </w:rPr>
+        <w:t>-Compatible Model:</w:t>
       </w:r>
     </w:p>
     <w:p>
@@ -4557,7 +4827,27 @@
           <w:sz w:val="24"/>
           <w:szCs w:val="24"/>
         </w:rPr>
-        <w:t>We trained a separate XGBoost Regressor using binary features based on the presence of specific technical skills in the resume text.</w:t>
+        <w:t xml:space="preserve">We trained a separate </w:t>
+      </w:r>
+      <w:proofErr w:type="spellStart"/>
+      <w:r>
+        <w:rPr>
+          <w:rFonts w:ascii="Cambria" w:eastAsia="Cambria" w:hAnsi="Cambria" w:cs="Cambria"/>
+          <w:color w:val="000000"/>
+          <w:sz w:val="24"/>
+          <w:szCs w:val="24"/>
+        </w:rPr>
+        <w:t>XGBoost</w:t>
+      </w:r>
+      <w:proofErr w:type="spellEnd"/>
+      <w:r>
+        <w:rPr>
+          <w:rFonts w:ascii="Cambria" w:eastAsia="Cambria" w:hAnsi="Cambria" w:cs="Cambria"/>
+          <w:color w:val="000000"/>
+          <w:sz w:val="24"/>
+          <w:szCs w:val="24"/>
+        </w:rPr>
+        <w:t xml:space="preserve"> Regressor using binary features based on the presence of specific technical skills in the resume text.</w:t>
       </w:r>
     </w:p>
     <w:p>
@@ -4623,7 +4913,47 @@
           <w:sz w:val="24"/>
           <w:szCs w:val="24"/>
         </w:rPr>
-        <w:t>SHAP (SHapley Additive exPlanations): Provides insights into individual predictions by calculating the contribution of each feature using principles from cooperative game theory.</w:t>
+        <w:t>SHAP (</w:t>
+      </w:r>
+      <w:proofErr w:type="spellStart"/>
+      <w:r>
+        <w:rPr>
+          <w:rFonts w:ascii="Cambria" w:eastAsia="Cambria" w:hAnsi="Cambria" w:cs="Cambria"/>
+          <w:color w:val="000000"/>
+          <w:sz w:val="24"/>
+          <w:szCs w:val="24"/>
+        </w:rPr>
+        <w:t>SHapley</w:t>
+      </w:r>
+      <w:proofErr w:type="spellEnd"/>
+      <w:r>
+        <w:rPr>
+          <w:rFonts w:ascii="Cambria" w:eastAsia="Cambria" w:hAnsi="Cambria" w:cs="Cambria"/>
+          <w:color w:val="000000"/>
+          <w:sz w:val="24"/>
+          <w:szCs w:val="24"/>
+        </w:rPr>
+        <w:t xml:space="preserve"> Additive </w:t>
+      </w:r>
+      <w:proofErr w:type="spellStart"/>
+      <w:r>
+        <w:rPr>
+          <w:rFonts w:ascii="Cambria" w:eastAsia="Cambria" w:hAnsi="Cambria" w:cs="Cambria"/>
+          <w:color w:val="000000"/>
+          <w:sz w:val="24"/>
+          <w:szCs w:val="24"/>
+        </w:rPr>
+        <w:t>exPlanations</w:t>
+      </w:r>
+      <w:proofErr w:type="spellEnd"/>
+      <w:r>
+        <w:rPr>
+          <w:rFonts w:ascii="Cambria" w:eastAsia="Cambria" w:hAnsi="Cambria" w:cs="Cambria"/>
+          <w:color w:val="000000"/>
+          <w:sz w:val="24"/>
+          <w:szCs w:val="24"/>
+        </w:rPr>
+        <w:t>): Provides insights into individual predictions by calculating the contribution of each feature using principles from cooperative game theory.</w:t>
       </w:r>
     </w:p>
     <w:p>
@@ -4673,6 +5003,7 @@
           <w:color w:val="000000"/>
         </w:rPr>
       </w:pPr>
+      <w:proofErr w:type="spellStart"/>
       <w:r>
         <w:rPr>
           <w:rFonts w:ascii="Cambria" w:eastAsia="Cambria" w:hAnsi="Cambria" w:cs="Cambria"/>
@@ -4680,7 +5011,17 @@
           <w:sz w:val="24"/>
           <w:szCs w:val="24"/>
         </w:rPr>
-        <w:t>DiCE: Replaced CARLA due to compatibility issues. Generates counterfactual examples (minimal skill changes) that would improve a candidate’s score.</w:t>
+        <w:t>DiCE</w:t>
+      </w:r>
+      <w:proofErr w:type="spellEnd"/>
+      <w:r>
+        <w:rPr>
+          <w:rFonts w:ascii="Cambria" w:eastAsia="Cambria" w:hAnsi="Cambria" w:cs="Cambria"/>
+          <w:color w:val="000000"/>
+          <w:sz w:val="24"/>
+          <w:szCs w:val="24"/>
+        </w:rPr>
+        <w:t>: Replaced CARLA due to compatibility issues. Generates counterfactual examples (minimal skill changes) that would improve a candidate’s score.</w:t>
       </w:r>
     </w:p>
     <w:p>
@@ -4945,7 +5286,7 @@
                     <pic:cNvPicPr preferRelativeResize="0"/>
                   </pic:nvPicPr>
                   <pic:blipFill>
-                    <a:blip r:embed="rId15"/>
+                    <a:blip r:embed="rId17"/>
                     <a:srcRect/>
                     <a:stretch>
                       <a:fillRect/>
@@ -5187,7 +5528,7 @@
                     <pic:cNvPicPr preferRelativeResize="0"/>
                   </pic:nvPicPr>
                   <pic:blipFill>
-                    <a:blip r:embed="rId16"/>
+                    <a:blip r:embed="rId18"/>
                     <a:srcRect r="885"/>
                     <a:stretch>
                       <a:fillRect/>
@@ -5320,7 +5661,39 @@
           <w:sz w:val="24"/>
           <w:szCs w:val="24"/>
         </w:rPr>
-        <w:t>This is what our system looks like: Upload a resume – The candidate submits their resume, which is then processed using a TF-IDF vectorizer and analyzed by an XGBoost regression model. A match score is created – The system calculates a match score that reflects how well the resume aligns with a given job. Feedback is given – The system provides visual and written explanations, helping candidates understand and improve their resumes: For SHAP, a bar chart showing the impact of different features on the score (Figure 5). For LIME, visualizations that highlight influential words directly in the resume text (Figure 6) and DiCE-based suggestions offering actionable skill changes to boost the match score (Figure 7).</w:t>
+        <w:t xml:space="preserve">This is what our system looks like: Upload a resume – The candidate submits their resume, which is then processed using a TF-IDF vectorizer and analyzed by an </w:t>
+      </w:r>
+      <w:proofErr w:type="spellStart"/>
+      <w:r>
+        <w:rPr>
+          <w:sz w:val="24"/>
+          <w:szCs w:val="24"/>
+        </w:rPr>
+        <w:t>XGBoost</w:t>
+      </w:r>
+      <w:proofErr w:type="spellEnd"/>
+      <w:r>
+        <w:rPr>
+          <w:sz w:val="24"/>
+          <w:szCs w:val="24"/>
+        </w:rPr>
+        <w:t xml:space="preserve"> regression model. A match score is created – The system calculates a match score that reflects how well the resume aligns with a given job. Feedback is given – The system provides visual and written explanations, helping candidates understand and improve their resumes: For SHAP, a bar chart showing the impact of different features on the score (Figure 5). For LIME, visualizations that highlight influential words directly in the resume text (Figure 6) and </w:t>
+      </w:r>
+      <w:proofErr w:type="spellStart"/>
+      <w:r>
+        <w:rPr>
+          <w:sz w:val="24"/>
+          <w:szCs w:val="24"/>
+        </w:rPr>
+        <w:t>DiCE</w:t>
+      </w:r>
+      <w:proofErr w:type="spellEnd"/>
+      <w:r>
+        <w:rPr>
+          <w:sz w:val="24"/>
+          <w:szCs w:val="24"/>
+        </w:rPr>
+        <w:t>-based suggestions offering actionable skill changes to boost the match score (Figure 7).</w:t>
       </w:r>
     </w:p>
     <w:p>
@@ -5353,6 +5726,9 @@
         </w:rPr>
       </w:pPr>
     </w:p>
+    <w:bookmarkStart w:id="30" w:name="_kq1dtjktzsr5" w:colFirst="0" w:colLast="0"/>
+    <w:bookmarkStart w:id="31" w:name="_Toc203727568"/>
+    <w:bookmarkEnd w:id="30"/>
     <w:p>
       <w:pPr>
         <w:pStyle w:val="2"/>
@@ -5362,9 +5738,6 @@
           <w:szCs w:val="28"/>
         </w:rPr>
       </w:pPr>
-      <w:bookmarkStart w:id="30" w:name="_kq1dtjktzsr5" w:colFirst="0" w:colLast="0"/>
-      <w:bookmarkStart w:id="31" w:name="_Toc203727568"/>
-      <w:bookmarkEnd w:id="30"/>
       <w:r>
         <w:rPr>
           <w:noProof/>
@@ -5604,7 +5977,7 @@
                     <pic:cNvPicPr preferRelativeResize="0"/>
                   </pic:nvPicPr>
                   <pic:blipFill>
-                    <a:blip r:embed="rId17"/>
+                    <a:blip r:embed="rId19"/>
                     <a:srcRect/>
                     <a:stretch>
                       <a:fillRect/>
@@ -5652,7 +6025,7 @@
                     <pic:cNvPicPr preferRelativeResize="0"/>
                   </pic:nvPicPr>
                   <pic:blipFill>
-                    <a:blip r:embed="rId18"/>
+                    <a:blip r:embed="rId20"/>
                     <a:srcRect l="9100" r="26217"/>
                     <a:stretch>
                       <a:fillRect/>
@@ -5944,84 +6317,111 @@
           <w:sz w:val="26"/>
           <w:szCs w:val="26"/>
         </w:rPr>
-        <w:t>4.5.2 Familiarize with SHAP, LIME, CARLA and DiCE</w:t>
-      </w:r>
-      <w:bookmarkEnd w:id="34"/>
-    </w:p>
-    <w:p>
-      <w:pPr>
-        <w:spacing w:before="240" w:after="240"/>
-        <w:jc w:val="both"/>
-        <w:rPr>
-          <w:sz w:val="24"/>
-          <w:szCs w:val="24"/>
-        </w:rPr>
-      </w:pPr>
-      <w:r>
-        <w:rPr>
-          <w:sz w:val="24"/>
-          <w:szCs w:val="24"/>
-        </w:rPr>
-        <w:t>Neither of these tools had been part of our prior studies, and their functionality requires research and experimentation. We discovered that SHAP, LIME, CARLA or DiCE use different approaches to generating explanations global vs. local which added to the complexity of integrating them with our matching algorithm. Moreover, we need to understand the technical limitations of these tools.</w:t>
-      </w:r>
-    </w:p>
-    <w:p>
-      <w:pPr>
-        <w:pStyle w:val="3"/>
+        <w:t xml:space="preserve">4.5.2 Familiarize with SHAP, LIME, CARLA and </w:t>
+      </w:r>
+      <w:proofErr w:type="spellStart"/>
+      <w:r>
         <w:rPr>
           <w:b/>
           <w:color w:val="000000"/>
           <w:sz w:val="26"/>
           <w:szCs w:val="26"/>
         </w:rPr>
-      </w:pPr>
-      <w:bookmarkStart w:id="35" w:name="_Toc203727572"/>
-      <w:r>
+        <w:t>DiCE</w:t>
+      </w:r>
+      <w:bookmarkEnd w:id="34"/>
+      <w:proofErr w:type="spellEnd"/>
+    </w:p>
+    <w:p>
+      <w:pPr>
+        <w:spacing w:before="240" w:after="240"/>
+        <w:jc w:val="both"/>
+        <w:rPr>
+          <w:sz w:val="24"/>
+          <w:szCs w:val="24"/>
+        </w:rPr>
+      </w:pPr>
+      <w:r>
+        <w:rPr>
+          <w:sz w:val="24"/>
+          <w:szCs w:val="24"/>
+        </w:rPr>
+        <w:t xml:space="preserve">Neither of these tools had been part of our prior studies, and their functionality requires research and experimentation. We discovered that SHAP, LIME, CARLA or </w:t>
+      </w:r>
+      <w:proofErr w:type="spellStart"/>
+      <w:r>
+        <w:rPr>
+          <w:sz w:val="24"/>
+          <w:szCs w:val="24"/>
+        </w:rPr>
+        <w:t>DiCE</w:t>
+      </w:r>
+      <w:proofErr w:type="spellEnd"/>
+      <w:r>
+        <w:rPr>
+          <w:sz w:val="24"/>
+          <w:szCs w:val="24"/>
+        </w:rPr>
+        <w:t xml:space="preserve"> use different approaches to generating explanations global vs. local which added to the complexity of integrating them with our matching algorithm. Moreover, we need to understand the technical limitations of these tools.</w:t>
+      </w:r>
+    </w:p>
+    <w:p>
+      <w:pPr>
+        <w:pStyle w:val="3"/>
         <w:rPr>
           <w:b/>
           <w:color w:val="000000"/>
           <w:sz w:val="26"/>
           <w:szCs w:val="26"/>
         </w:rPr>
-        <w:t>4.5.3 Explaining Why the Tool Made Its Decision</w:t>
-      </w:r>
-      <w:bookmarkEnd w:id="35"/>
-    </w:p>
-    <w:p>
-      <w:pPr>
-        <w:spacing w:before="240" w:after="240"/>
-        <w:jc w:val="both"/>
-        <w:rPr>
-          <w:sz w:val="24"/>
-          <w:szCs w:val="24"/>
-        </w:rPr>
-      </w:pPr>
-      <w:r>
-        <w:rPr>
-          <w:sz w:val="24"/>
-          <w:szCs w:val="24"/>
-        </w:rPr>
-        <w:t>It’s hard to explain why the tool decided on specific match percentages because the process it uses is very complex. Tools like SHAP, LIME and CARLA help show which parts of the resume, like skills or education, influenced the result, but their explanations are often technical and not easy to understand. The challenge is figuring out how to take these detailed, complicated outputs and turn them into clear, simple explanations that users can actually use. If we’re not careful, the explanations might end up being too confusing or too vague to be helpful.</w:t>
-      </w:r>
-    </w:p>
-    <w:p>
-      <w:pPr>
-        <w:pStyle w:val="3"/>
+      </w:pPr>
+      <w:bookmarkStart w:id="35" w:name="_Toc203727572"/>
+      <w:r>
         <w:rPr>
           <w:b/>
           <w:color w:val="000000"/>
           <w:sz w:val="26"/>
           <w:szCs w:val="26"/>
         </w:rPr>
-      </w:pPr>
-      <w:bookmarkStart w:id="36" w:name="_Toc203727573"/>
-      <w:r>
+        <w:t>4.5.3 Explaining Why the Tool Made Its Decision</w:t>
+      </w:r>
+      <w:bookmarkEnd w:id="35"/>
+    </w:p>
+    <w:p>
+      <w:pPr>
+        <w:spacing w:before="240" w:after="240"/>
+        <w:jc w:val="both"/>
+        <w:rPr>
+          <w:sz w:val="24"/>
+          <w:szCs w:val="24"/>
+        </w:rPr>
+      </w:pPr>
+      <w:r>
+        <w:rPr>
+          <w:sz w:val="24"/>
+          <w:szCs w:val="24"/>
+        </w:rPr>
+        <w:t>It’s hard to explain why the tool decided on specific match percentages because the process it uses is very complex. Tools like SHAP, LIME and CARLA help show which parts of the resume, like skills or education, influenced the result, but their explanations are often technical and not easy to understand. The challenge is figuring out how to take these detailed, complicated outputs and turn them into clear, simple explanations that users can actually use. If we’re not careful, the explanations might end up being too confusing or too vague to be helpful.</w:t>
+      </w:r>
+    </w:p>
+    <w:p>
+      <w:pPr>
+        <w:pStyle w:val="3"/>
         <w:rPr>
           <w:b/>
           <w:color w:val="000000"/>
           <w:sz w:val="26"/>
           <w:szCs w:val="26"/>
         </w:rPr>
+      </w:pPr>
+      <w:bookmarkStart w:id="36" w:name="_Toc203727573"/>
+      <w:r>
+        <w:rPr>
+          <w:b/>
+          <w:color w:val="000000"/>
+          <w:sz w:val="26"/>
+          <w:szCs w:val="26"/>
+        </w:rPr>
         <w:t>4.5.4 Compatibility Issues with CARLA</w:t>
       </w:r>
       <w:bookmarkEnd w:id="36"/>
@@ -6046,7 +6446,25 @@
           <w:sz w:val="24"/>
           <w:szCs w:val="24"/>
         </w:rPr>
-        <w:t>While we originally planned to use CARLA for counterfactual explanations, we encountered compatibility problems. CARLA required older Python and library versions that did not match our working environment. These issues made installation and integration very difficult. Since we couldn’t get it to run properly, we switched to DiCE, which provided a more accessible and updated solution for generating "what-if" scenarios.</w:t>
+        <w:t xml:space="preserve">While we originally planned to use CARLA for counterfactual explanations, we encountered compatibility problems. CARLA required older Python and library versions that did not match our working environment. These issues made installation and integration very difficult. Since we couldn’t get it to run properly, we switched to </w:t>
+      </w:r>
+      <w:proofErr w:type="spellStart"/>
+      <w:r>
+        <w:rPr>
+          <w:color w:val="000000"/>
+          <w:sz w:val="24"/>
+          <w:szCs w:val="24"/>
+        </w:rPr>
+        <w:t>DiCE</w:t>
+      </w:r>
+      <w:proofErr w:type="spellEnd"/>
+      <w:r>
+        <w:rPr>
+          <w:color w:val="000000"/>
+          <w:sz w:val="24"/>
+          <w:szCs w:val="24"/>
+        </w:rPr>
+        <w:t>, which provided a more accessible and updated solution for generating "what-if" scenarios.</w:t>
       </w:r>
       <w:bookmarkEnd w:id="38"/>
       <w:bookmarkEnd w:id="39"/>
@@ -6104,7 +6522,43 @@
           <w:sz w:val="24"/>
           <w:szCs w:val="24"/>
         </w:rPr>
-        <w:t>Another challenge was that we couldn’t use the same model for all explanation types. SHAP and LIME required a complex model based on TF-IDF and XGBoost, while DiCE (used instead of CARLA) needed a simpler rule-based model. This meant we had to maintain and test two separate models—one for prediction and interpretability, and another for generating counterfactual suggestions. This added extra work and increased system complexity.</w:t>
+        <w:t xml:space="preserve">Another challenge was that we couldn’t use the same model for all explanation types. SHAP and LIME required a complex model based on TF-IDF and </w:t>
+      </w:r>
+      <w:proofErr w:type="spellStart"/>
+      <w:r>
+        <w:rPr>
+          <w:color w:val="000000"/>
+          <w:sz w:val="24"/>
+          <w:szCs w:val="24"/>
+        </w:rPr>
+        <w:t>XGBoost</w:t>
+      </w:r>
+      <w:proofErr w:type="spellEnd"/>
+      <w:r>
+        <w:rPr>
+          <w:color w:val="000000"/>
+          <w:sz w:val="24"/>
+          <w:szCs w:val="24"/>
+        </w:rPr>
+        <w:t xml:space="preserve">, while </w:t>
+      </w:r>
+      <w:proofErr w:type="spellStart"/>
+      <w:r>
+        <w:rPr>
+          <w:color w:val="000000"/>
+          <w:sz w:val="24"/>
+          <w:szCs w:val="24"/>
+        </w:rPr>
+        <w:t>DiCE</w:t>
+      </w:r>
+      <w:proofErr w:type="spellEnd"/>
+      <w:r>
+        <w:rPr>
+          <w:color w:val="000000"/>
+          <w:sz w:val="24"/>
+          <w:szCs w:val="24"/>
+        </w:rPr>
+        <w:t xml:space="preserve"> (used instead of CARLA) needed a simpler rule-based model. This meant we had to maintain and test two separate models—one for prediction and interpretability, and another for generating counterfactual suggestions. This added extra work and increased system complexity.</w:t>
       </w:r>
       <w:bookmarkEnd w:id="42"/>
       <w:bookmarkEnd w:id="43"/>
@@ -6312,7 +6766,23 @@
           <w:sz w:val="24"/>
           <w:szCs w:val="24"/>
         </w:rPr>
-        <w:t xml:space="preserve">To ensure the system operates correctly and meets its intended goals, we conducted a user-centered evaluation by distributing surveys that included our system’s explanation outputs. These surveys were shared with real users, particularly focusing on two groups: students and HR recruiters. The purpose was to assess how users perceived the system’s explanations in terms of causality (causability), explainability, trust, and satisfaction. This evaluation strategy aimed to validate not only the technical performance of the system but also how understandable, transparent, and helpful it was from the user’s perspective. To measure perception, we used a validated questionnaire inspired by Shin (2021) [13], which included Likert-scale statements assessing users' agreement with statements as described later in the text. </w:t>
+        <w:t>To ensure the system operates correctly and meets its intended goals, we conducted a user-centered evaluation by distributing surveys that included our system’s explanation outputs. These surveys were shared with real users, particularly focusing on two groups: students and HR recruiters. The purpose was to assess how users perceived the system’s explanations in terms of causality (</w:t>
+      </w:r>
+      <w:proofErr w:type="spellStart"/>
+      <w:r>
+        <w:rPr>
+          <w:sz w:val="24"/>
+          <w:szCs w:val="24"/>
+        </w:rPr>
+        <w:t>causability</w:t>
+      </w:r>
+      <w:proofErr w:type="spellEnd"/>
+      <w:r>
+        <w:rPr>
+          <w:sz w:val="24"/>
+          <w:szCs w:val="24"/>
+        </w:rPr>
+        <w:t xml:space="preserve">), explainability, trust, and satisfaction. This evaluation strategy aimed to validate not only the technical performance of the system but also how understandable, transparent, and helpful it was from the user’s perspective. To measure perception, we used a validated questionnaire inspired by Shin (2021) [13], which included Likert-scale statements assessing users' agreement with statements as described later in the text. </w:t>
       </w:r>
     </w:p>
     <w:p>
@@ -6328,7 +6798,39 @@
           <w:sz w:val="24"/>
           <w:szCs w:val="24"/>
         </w:rPr>
-        <w:t xml:space="preserve">The survey included four groups of questions: causability, explainability, trust, and satisfaction. Causability means how well users could understand why the system made a certain decision, and if the explanation helped them see the connection between input and output. Explainability checked if users found the algorithm easy to understand and if the system made sense overall. Trust looked at whether users believed the system’s results and felt confident in its suggestions. Satisfaction measured how happy users were with the system and if it met their expectations [13]. </w:t>
+        <w:t xml:space="preserve">The survey included four groups of questions: </w:t>
+      </w:r>
+      <w:proofErr w:type="spellStart"/>
+      <w:r>
+        <w:rPr>
+          <w:sz w:val="24"/>
+          <w:szCs w:val="24"/>
+        </w:rPr>
+        <w:t>causability</w:t>
+      </w:r>
+      <w:proofErr w:type="spellEnd"/>
+      <w:r>
+        <w:rPr>
+          <w:sz w:val="24"/>
+          <w:szCs w:val="24"/>
+        </w:rPr>
+        <w:t xml:space="preserve">, explainability, trust, and satisfaction. </w:t>
+      </w:r>
+      <w:proofErr w:type="spellStart"/>
+      <w:r>
+        <w:rPr>
+          <w:sz w:val="24"/>
+          <w:szCs w:val="24"/>
+        </w:rPr>
+        <w:t>Causability</w:t>
+      </w:r>
+      <w:proofErr w:type="spellEnd"/>
+      <w:r>
+        <w:rPr>
+          <w:sz w:val="24"/>
+          <w:szCs w:val="24"/>
+        </w:rPr>
+        <w:t xml:space="preserve"> means how well users could understand why the system made a certain decision, and if the explanation helped them see the connection between input and output. Explainability checked if users found the algorithm easy to understand and if the system made sense overall. Trust looked at whether users believed the system’s results and felt confident in its suggestions. Satisfaction measured how happy users were with the system and if it met their expectations [13]. </w:t>
       </w:r>
     </w:p>
     <w:p>
@@ -6340,13 +6842,23 @@
           <w:szCs w:val="24"/>
         </w:rPr>
       </w:pPr>
+      <w:proofErr w:type="spellStart"/>
       <w:r>
         <w:rPr>
           <w:b/>
           <w:sz w:val="24"/>
           <w:szCs w:val="24"/>
         </w:rPr>
-        <w:t>Causability:</w:t>
+        <w:t>Causability</w:t>
+      </w:r>
+      <w:proofErr w:type="spellEnd"/>
+      <w:r>
+        <w:rPr>
+          <w:b/>
+          <w:sz w:val="24"/>
+          <w:szCs w:val="24"/>
+        </w:rPr>
+        <w:t>:</w:t>
       </w:r>
     </w:p>
     <w:p>
@@ -6716,7 +7228,39 @@
           <w:sz w:val="24"/>
           <w:szCs w:val="24"/>
         </w:rPr>
-        <w:t>We also asked demographic and categorical questions, such as age, gender, current employment-seeking status, and field of interest, to better interpret user feedback across different backgrounds. All responses were analyzed to identify common patterns, evaluate the clarity and usability of each explanation method (SHAP, LIME, DiCE and No explanation), and determine areas for improvement. This comprehensive evaluation helps ensure that the system not only functions accurately but also delivers transparent and satisfying explanations to its users.</w:t>
+        <w:t xml:space="preserve">We also asked demographic and categorical questions, such as age, gender, current employment-seeking status, and field of interest, to better interpret user feedback across different backgrounds. All responses were analyzed to identify common patterns, evaluate the clarity and usability of each explanation method (SHAP, LIME, </w:t>
+      </w:r>
+      <w:proofErr w:type="spellStart"/>
+      <w:r>
+        <w:rPr>
+          <w:sz w:val="24"/>
+          <w:szCs w:val="24"/>
+        </w:rPr>
+        <w:t>DiCE</w:t>
+      </w:r>
+      <w:proofErr w:type="spellEnd"/>
+      <w:r>
+        <w:rPr>
+          <w:sz w:val="24"/>
+          <w:szCs w:val="24"/>
+        </w:rPr>
+        <w:t xml:space="preserve"> and No explanation), and determine areas for improvement. This comprehensive evaluation helps ensure that the system not only functions accurately but also </w:t>
+      </w:r>
+      <w:proofErr w:type="gramStart"/>
+      <w:r>
+        <w:rPr>
+          <w:sz w:val="24"/>
+          <w:szCs w:val="24"/>
+        </w:rPr>
+        <w:t>delivers</w:t>
+      </w:r>
+      <w:proofErr w:type="gramEnd"/>
+      <w:r>
+        <w:rPr>
+          <w:sz w:val="24"/>
+          <w:szCs w:val="24"/>
+        </w:rPr>
+        <w:t xml:space="preserve"> transparent and satisfying explanations to its users.</w:t>
       </w:r>
     </w:p>
     <w:p>
@@ -7547,12 +8091,21 @@
                 <w:szCs w:val="24"/>
               </w:rPr>
             </w:pPr>
+            <w:proofErr w:type="gramStart"/>
             <w:r>
               <w:rPr>
                 <w:sz w:val="24"/>
                 <w:szCs w:val="24"/>
               </w:rPr>
-              <w:t>.Ensure SHAP results are intuitive and align with user expectations.</w:t>
+              <w:t>.Ensure</w:t>
+            </w:r>
+            <w:proofErr w:type="gramEnd"/>
+            <w:r>
+              <w:rPr>
+                <w:sz w:val="24"/>
+                <w:szCs w:val="24"/>
+              </w:rPr>
+              <w:t xml:space="preserve"> SHAP results are intuitive and align with user expectations.</w:t>
             </w:r>
           </w:p>
         </w:tc>
@@ -9171,7 +9724,103 @@
           <w:sz w:val="24"/>
           <w:szCs w:val="24"/>
         </w:rPr>
-        <w:t>Based on the user feedback results and the Kruskal-Wallis test, we found that the DiCE explanation tool significantly improved user experience in several areas. Users who received DiCE-based explanations reported higher scores in Causability, Explainability, and Satisfaction compared to users who received no explanation (NON group). These differences were statistically significant, showing that DiCE helped users better understand why the system made certain decisions, how it worked, and led to a more satisfying overall experience. In contrast, LIME and SHAP also showed positive average scores, but the differences compared to the NON group were not statistically significant. This suggests that while LIME and SHAP may be somewhat helpful, DiCE was the most effective explanation method for supporting user understanding and trust in the system.</w:t>
+        <w:t>Based on the user feedback results and the Kruskal-</w:t>
+      </w:r>
+      <w:proofErr w:type="gramStart"/>
+      <w:r>
+        <w:rPr>
+          <w:sz w:val="24"/>
+          <w:szCs w:val="24"/>
+        </w:rPr>
+        <w:t>Wallis</w:t>
+      </w:r>
+      <w:proofErr w:type="gramEnd"/>
+      <w:r>
+        <w:rPr>
+          <w:sz w:val="24"/>
+          <w:szCs w:val="24"/>
+        </w:rPr>
+        <w:t xml:space="preserve"> test, we found that the </w:t>
+      </w:r>
+      <w:proofErr w:type="spellStart"/>
+      <w:r>
+        <w:rPr>
+          <w:sz w:val="24"/>
+          <w:szCs w:val="24"/>
+        </w:rPr>
+        <w:t>DiCE</w:t>
+      </w:r>
+      <w:proofErr w:type="spellEnd"/>
+      <w:r>
+        <w:rPr>
+          <w:sz w:val="24"/>
+          <w:szCs w:val="24"/>
+        </w:rPr>
+        <w:t xml:space="preserve"> explanation tool significantly improved user experience in several areas. Users who received </w:t>
+      </w:r>
+      <w:proofErr w:type="spellStart"/>
+      <w:r>
+        <w:rPr>
+          <w:sz w:val="24"/>
+          <w:szCs w:val="24"/>
+        </w:rPr>
+        <w:t>DiCE</w:t>
+      </w:r>
+      <w:proofErr w:type="spellEnd"/>
+      <w:r>
+        <w:rPr>
+          <w:sz w:val="24"/>
+          <w:szCs w:val="24"/>
+        </w:rPr>
+        <w:t xml:space="preserve">-based explanations reported higher scores in </w:t>
+      </w:r>
+      <w:proofErr w:type="spellStart"/>
+      <w:r>
+        <w:rPr>
+          <w:sz w:val="24"/>
+          <w:szCs w:val="24"/>
+        </w:rPr>
+        <w:t>Causability</w:t>
+      </w:r>
+      <w:proofErr w:type="spellEnd"/>
+      <w:r>
+        <w:rPr>
+          <w:sz w:val="24"/>
+          <w:szCs w:val="24"/>
+        </w:rPr>
+        <w:t xml:space="preserve">, Explainability, and Satisfaction compared to users who received no explanation (NON group). These differences were statistically significant, showing that </w:t>
+      </w:r>
+      <w:proofErr w:type="spellStart"/>
+      <w:r>
+        <w:rPr>
+          <w:sz w:val="24"/>
+          <w:szCs w:val="24"/>
+        </w:rPr>
+        <w:t>DiCE</w:t>
+      </w:r>
+      <w:proofErr w:type="spellEnd"/>
+      <w:r>
+        <w:rPr>
+          <w:sz w:val="24"/>
+          <w:szCs w:val="24"/>
+        </w:rPr>
+        <w:t xml:space="preserve"> helped users better understand why the system made certain decisions, how it worked, and led to a more satisfying overall experience. In contrast, LIME and SHAP also showed positive average scores, but the differences compared to the NON group were not statistically significant. This suggests that while LIME and SHAP may be somewhat helpful, </w:t>
+      </w:r>
+      <w:proofErr w:type="spellStart"/>
+      <w:r>
+        <w:rPr>
+          <w:sz w:val="24"/>
+          <w:szCs w:val="24"/>
+        </w:rPr>
+        <w:t>DiCE</w:t>
+      </w:r>
+      <w:proofErr w:type="spellEnd"/>
+      <w:r>
+        <w:rPr>
+          <w:sz w:val="24"/>
+          <w:szCs w:val="24"/>
+        </w:rPr>
+        <w:t xml:space="preserve"> was the most effective explanation method for supporting user understanding and trust in the system.</w:t>
       </w:r>
     </w:p>
     <w:p>
@@ -9210,7 +9859,55 @@
           <w:sz w:val="24"/>
           <w:szCs w:val="24"/>
         </w:rPr>
-        <w:t xml:space="preserve">As part of our testing process, we created a Python script named test_app.py to automatically check that the system works as expected. This script sends requests to the main Flask server and verifies the responses. It tests three main functions of the system: the /explain endpoint, which returns a match score along with a SHAP explanation and saves a visual SHAP plot; the /explain_lime_text endpoint, which generates a LIME explanation showing the most important words from the resume; and the /explain_carla endpoint, which uses DiCE to give counterfactual suggestions—small changes that could improve the candidate’s match score. Each test simulates real user actions using the </w:t>
+        <w:t>As part of our testing process, we created a Python script named test_app.py to automatically check that the system works as expected. This script sends requests to the main Flask server and verifies the responses. It tests three main functions of the system: the /explain endpoint, which returns a match score along with a SHAP explanation and saves a visual SHAP plot; the /</w:t>
+      </w:r>
+      <w:proofErr w:type="spellStart"/>
+      <w:r>
+        <w:rPr>
+          <w:sz w:val="24"/>
+          <w:szCs w:val="24"/>
+        </w:rPr>
+        <w:t>explain_lime_text</w:t>
+      </w:r>
+      <w:proofErr w:type="spellEnd"/>
+      <w:r>
+        <w:rPr>
+          <w:sz w:val="24"/>
+          <w:szCs w:val="24"/>
+        </w:rPr>
+        <w:t xml:space="preserve"> endpoint, which generates a LIME explanation showing the most important words from the resume; and the /</w:t>
+      </w:r>
+      <w:proofErr w:type="spellStart"/>
+      <w:r>
+        <w:rPr>
+          <w:sz w:val="24"/>
+          <w:szCs w:val="24"/>
+        </w:rPr>
+        <w:t>explain_carla</w:t>
+      </w:r>
+      <w:proofErr w:type="spellEnd"/>
+      <w:r>
+        <w:rPr>
+          <w:sz w:val="24"/>
+          <w:szCs w:val="24"/>
+        </w:rPr>
+        <w:t xml:space="preserve"> endpoint, which uses </w:t>
+      </w:r>
+      <w:proofErr w:type="spellStart"/>
+      <w:r>
+        <w:rPr>
+          <w:sz w:val="24"/>
+          <w:szCs w:val="24"/>
+        </w:rPr>
+        <w:t>DiCE</w:t>
+      </w:r>
+      <w:proofErr w:type="spellEnd"/>
+      <w:r>
+        <w:rPr>
+          <w:sz w:val="24"/>
+          <w:szCs w:val="24"/>
+        </w:rPr>
+        <w:t xml:space="preserve"> to give counterfactual suggestions—small changes that could improve the candidate’s match score. Each test simulates real user actions using the </w:t>
       </w:r>
       <w:r>
         <w:rPr>
@@ -9383,7 +10080,7 @@
                     <pic:cNvPicPr/>
                   </pic:nvPicPr>
                   <pic:blipFill>
-                    <a:blip r:embed="rId19"/>
+                    <a:blip r:embed="rId21"/>
                     <a:stretch>
                       <a:fillRect/>
                     </a:stretch>
@@ -9414,7 +10111,39 @@
           <w:sz w:val="24"/>
           <w:szCs w:val="24"/>
         </w:rPr>
-        <w:t>The system successfully returned a match score (for example, 52.4%) and gave SHAP explanations as both a visual bar plot and a short text showing the top five important features. The SHAP plot was saved as an image file in the outputs folder. LIME also gave explanations in the form of important words and their weights. DiCE worked well too, giving suggestions like adding new skills to improve the score along with a helpful summary. All the automatic tests we ran passed successfully, and the explanations were clear and easy to understand.</w:t>
+        <w:t xml:space="preserve">The system successfully returned a match score (for example, 52.4%) and gave SHAP explanations as both a visual bar plot and a short text showing the top five important features. The SHAP plot was saved as an image file in the outputs folder. LIME also gave explanations in the form of important words and their weights. </w:t>
+      </w:r>
+      <w:proofErr w:type="spellStart"/>
+      <w:r>
+        <w:rPr>
+          <w:sz w:val="24"/>
+          <w:szCs w:val="24"/>
+        </w:rPr>
+        <w:t>DiCE</w:t>
+      </w:r>
+      <w:proofErr w:type="spellEnd"/>
+      <w:r>
+        <w:rPr>
+          <w:sz w:val="24"/>
+          <w:szCs w:val="24"/>
+        </w:rPr>
+        <w:t xml:space="preserve"> worked well too, giving suggestions like adding new skills to improve the score along with a helpful summary. All the automatic tests we ran </w:t>
+      </w:r>
+      <w:proofErr w:type="gramStart"/>
+      <w:r>
+        <w:rPr>
+          <w:sz w:val="24"/>
+          <w:szCs w:val="24"/>
+        </w:rPr>
+        <w:t>passed</w:t>
+      </w:r>
+      <w:proofErr w:type="gramEnd"/>
+      <w:r>
+        <w:rPr>
+          <w:sz w:val="24"/>
+          <w:szCs w:val="24"/>
+        </w:rPr>
+        <w:t xml:space="preserve"> successfully, and the explanations were clear and easy to understand.</w:t>
       </w:r>
     </w:p>
     <w:p>
@@ -9621,342 +10350,6 @@
                 <pic:pic xmlns:pic="http://schemas.openxmlformats.org/drawingml/2006/picture">
                   <pic:nvPicPr>
                     <pic:cNvPr id="1149781422" name=""/>
-                    <pic:cNvPicPr/>
-                  </pic:nvPicPr>
-                  <pic:blipFill>
-                    <a:blip r:embed="rId20">
-                      <a:extLst>
-                        <a:ext uri="{28A0092B-C50C-407E-A947-70E740481C1C}">
-                          <a14:useLocalDpi xmlns:a14="http://schemas.microsoft.com/office/drawing/2010/main" val="0"/>
-                        </a:ext>
-                      </a:extLst>
-                    </a:blip>
-                    <a:stretch>
-                      <a:fillRect/>
-                    </a:stretch>
-                  </pic:blipFill>
-                  <pic:spPr>
-                    <a:xfrm>
-                      <a:off x="0" y="0"/>
-                      <a:ext cx="5943600" cy="3910965"/>
-                    </a:xfrm>
-                    <a:prstGeom prst="rect">
-                      <a:avLst/>
-                    </a:prstGeom>
-                  </pic:spPr>
-                </pic:pic>
-              </a:graphicData>
-            </a:graphic>
-          </wp:inline>
-        </w:drawing>
-      </w:r>
-    </w:p>
-    <w:p>
-      <w:pPr>
-        <w:pStyle w:val="ac"/>
-        <w:jc w:val="center"/>
-        <w:rPr>
-          <w:sz w:val="24"/>
-          <w:szCs w:val="24"/>
-        </w:rPr>
-      </w:pPr>
-      <w:r>
-        <w:t>Figure 7</w:t>
-      </w:r>
-      <w:r>
-        <w:rPr>
-          <w:noProof/>
-          <w:lang w:val="en-US"/>
-        </w:rPr>
-        <w:t xml:space="preserve"> - Step 1</w:t>
-      </w:r>
-    </w:p>
-    <w:p>
-      <w:pPr>
-        <w:numPr>
-          <w:ilvl w:val="0"/>
-          <w:numId w:val="9"/>
-        </w:numPr>
-        <w:pBdr>
-          <w:top w:val="nil"/>
-          <w:left w:val="nil"/>
-          <w:bottom w:val="nil"/>
-          <w:right w:val="nil"/>
-          <w:between w:val="nil"/>
-        </w:pBdr>
-        <w:spacing w:after="160" w:line="256" w:lineRule="auto"/>
-        <w:jc w:val="both"/>
-        <w:rPr>
-          <w:rFonts w:ascii="Cambria" w:eastAsia="Cambria" w:hAnsi="Cambria" w:cs="Cambria"/>
-          <w:color w:val="000000"/>
-          <w:sz w:val="24"/>
-          <w:szCs w:val="24"/>
-        </w:rPr>
-      </w:pPr>
-      <w:r>
-        <w:rPr>
-          <w:rFonts w:ascii="Cambria" w:eastAsia="Cambria" w:hAnsi="Cambria" w:cs="Cambria"/>
-          <w:color w:val="000000"/>
-          <w:sz w:val="24"/>
-          <w:szCs w:val="24"/>
-        </w:rPr>
-        <w:t>Select Explanation Tool</w:t>
-      </w:r>
-    </w:p>
-    <w:p>
-      <w:pPr>
-        <w:ind w:firstLine="360"/>
-        <w:jc w:val="both"/>
-        <w:rPr>
-          <w:sz w:val="24"/>
-          <w:szCs w:val="24"/>
-        </w:rPr>
-      </w:pPr>
-      <w:r>
-        <w:rPr>
-          <w:sz w:val="24"/>
-          <w:szCs w:val="24"/>
-        </w:rPr>
-        <w:t>At the top of the page, choose the explanation method:</w:t>
-      </w:r>
-    </w:p>
-    <w:p>
-      <w:pPr>
-        <w:ind w:firstLine="720"/>
-        <w:jc w:val="both"/>
-        <w:rPr>
-          <w:sz w:val="24"/>
-          <w:szCs w:val="24"/>
-        </w:rPr>
-      </w:pPr>
-    </w:p>
-    <w:p>
-      <w:pPr>
-        <w:ind w:firstLine="720"/>
-        <w:jc w:val="both"/>
-        <w:rPr>
-          <w:sz w:val="24"/>
-          <w:szCs w:val="24"/>
-        </w:rPr>
-      </w:pPr>
-      <w:r>
-        <w:rPr>
-          <w:sz w:val="24"/>
-          <w:szCs w:val="24"/>
-        </w:rPr>
-        <w:t>SHAP – Displays which features (skills or keywords) most influenced your match score, globally.</w:t>
-      </w:r>
-    </w:p>
-    <w:p>
-      <w:pPr>
-        <w:jc w:val="both"/>
-        <w:rPr>
-          <w:sz w:val="24"/>
-          <w:szCs w:val="24"/>
-        </w:rPr>
-      </w:pPr>
-    </w:p>
-    <w:p>
-      <w:pPr>
-        <w:ind w:firstLine="720"/>
-        <w:jc w:val="both"/>
-        <w:rPr>
-          <w:sz w:val="24"/>
-          <w:szCs w:val="24"/>
-        </w:rPr>
-      </w:pPr>
-      <w:r>
-        <w:rPr>
-          <w:sz w:val="24"/>
-          <w:szCs w:val="24"/>
-        </w:rPr>
-        <w:t>LIME – Highlights the specific words in your resume that affected the score for this prediction.</w:t>
-      </w:r>
-    </w:p>
-    <w:p>
-      <w:pPr>
-        <w:jc w:val="both"/>
-        <w:rPr>
-          <w:sz w:val="24"/>
-          <w:szCs w:val="24"/>
-        </w:rPr>
-      </w:pPr>
-    </w:p>
-    <w:p>
-      <w:pPr>
-        <w:ind w:firstLine="720"/>
-        <w:jc w:val="both"/>
-        <w:rPr>
-          <w:sz w:val="24"/>
-          <w:szCs w:val="24"/>
-        </w:rPr>
-      </w:pPr>
-      <w:r>
-        <w:rPr>
-          <w:sz w:val="24"/>
-          <w:szCs w:val="24"/>
-        </w:rPr>
-        <w:t>DiCE – Provides suggestions for changes (e.g., missing skills) that could improve your score.</w:t>
-      </w:r>
-    </w:p>
-    <w:p>
-      <w:pPr>
-        <w:keepNext/>
-        <w:ind w:firstLine="720"/>
-        <w:jc w:val="center"/>
-      </w:pPr>
-      <w:r>
-        <w:rPr>
-          <w:noProof/>
-          <w:sz w:val="24"/>
-          <w:szCs w:val="24"/>
-        </w:rPr>
-        <w:lastRenderedPageBreak/>
-        <w:drawing>
-          <wp:inline distT="0" distB="0" distL="0" distR="0" wp14:anchorId="6E88622D" wp14:editId="435F01F0">
-            <wp:extent cx="5604828" cy="3688048"/>
-            <wp:effectExtent l="0" t="0" r="0" b="8255"/>
-            <wp:docPr id="1842986078" name="תמונה 1"/>
-            <wp:cNvGraphicFramePr>
-              <a:graphicFrameLocks xmlns:a="http://schemas.openxmlformats.org/drawingml/2006/main" noChangeAspect="1"/>
-            </wp:cNvGraphicFramePr>
-            <a:graphic xmlns:a="http://schemas.openxmlformats.org/drawingml/2006/main">
-              <a:graphicData uri="http://schemas.openxmlformats.org/drawingml/2006/picture">
-                <pic:pic xmlns:pic="http://schemas.openxmlformats.org/drawingml/2006/picture">
-                  <pic:nvPicPr>
-                    <pic:cNvPr id="1842986078" name=""/>
-                    <pic:cNvPicPr/>
-                  </pic:nvPicPr>
-                  <pic:blipFill>
-                    <a:blip r:embed="rId21">
-                      <a:extLst>
-                        <a:ext uri="{28A0092B-C50C-407E-A947-70E740481C1C}">
-                          <a14:useLocalDpi xmlns:a14="http://schemas.microsoft.com/office/drawing/2010/main" val="0"/>
-                        </a:ext>
-                      </a:extLst>
-                    </a:blip>
-                    <a:stretch>
-                      <a:fillRect/>
-                    </a:stretch>
-                  </pic:blipFill>
-                  <pic:spPr>
-                    <a:xfrm>
-                      <a:off x="0" y="0"/>
-                      <a:ext cx="5649514" cy="3717452"/>
-                    </a:xfrm>
-                    <a:prstGeom prst="rect">
-                      <a:avLst/>
-                    </a:prstGeom>
-                  </pic:spPr>
-                </pic:pic>
-              </a:graphicData>
-            </a:graphic>
-          </wp:inline>
-        </w:drawing>
-      </w:r>
-    </w:p>
-    <w:p>
-      <w:pPr>
-        <w:pStyle w:val="ac"/>
-        <w:jc w:val="center"/>
-        <w:rPr>
-          <w:sz w:val="24"/>
-          <w:szCs w:val="24"/>
-        </w:rPr>
-      </w:pPr>
-      <w:r>
-        <w:t>Figure 8</w:t>
-      </w:r>
-      <w:r>
-        <w:rPr>
-          <w:lang w:val="en-US"/>
-        </w:rPr>
-        <w:t xml:space="preserve"> - Step 2</w:t>
-      </w:r>
-    </w:p>
-    <w:p>
-      <w:pPr>
-        <w:jc w:val="both"/>
-        <w:rPr>
-          <w:sz w:val="24"/>
-          <w:szCs w:val="24"/>
-        </w:rPr>
-      </w:pPr>
-    </w:p>
-    <w:p>
-      <w:pPr>
-        <w:numPr>
-          <w:ilvl w:val="0"/>
-          <w:numId w:val="9"/>
-        </w:numPr>
-        <w:pBdr>
-          <w:top w:val="nil"/>
-          <w:left w:val="nil"/>
-          <w:bottom w:val="nil"/>
-          <w:right w:val="nil"/>
-          <w:between w:val="nil"/>
-        </w:pBdr>
-        <w:spacing w:after="160" w:line="256" w:lineRule="auto"/>
-        <w:jc w:val="both"/>
-        <w:rPr>
-          <w:rFonts w:ascii="Cambria" w:eastAsia="Cambria" w:hAnsi="Cambria" w:cs="Cambria"/>
-          <w:color w:val="000000"/>
-          <w:sz w:val="24"/>
-          <w:szCs w:val="24"/>
-        </w:rPr>
-      </w:pPr>
-      <w:r>
-        <w:rPr>
-          <w:rFonts w:ascii="Cambria" w:eastAsia="Cambria" w:hAnsi="Cambria" w:cs="Cambria"/>
-          <w:color w:val="000000"/>
-          <w:sz w:val="24"/>
-          <w:szCs w:val="24"/>
-        </w:rPr>
-        <w:t>Upload Resume</w:t>
-      </w:r>
-    </w:p>
-    <w:p>
-      <w:pPr>
-        <w:ind w:firstLine="360"/>
-        <w:jc w:val="both"/>
-        <w:rPr>
-          <w:sz w:val="24"/>
-          <w:szCs w:val="24"/>
-        </w:rPr>
-      </w:pPr>
-      <w:r>
-        <w:rPr>
-          <w:sz w:val="24"/>
-          <w:szCs w:val="24"/>
-        </w:rPr>
-        <w:t>Click the “Choose File” button to upload a PDF of your resume.</w:t>
-      </w:r>
-    </w:p>
-    <w:p>
-      <w:pPr>
-        <w:keepNext/>
-        <w:jc w:val="both"/>
-      </w:pPr>
-      <w:r>
-        <w:rPr>
-          <w:noProof/>
-          <w:sz w:val="24"/>
-          <w:szCs w:val="24"/>
-        </w:rPr>
-        <w:lastRenderedPageBreak/>
-        <w:drawing>
-          <wp:inline distT="0" distB="0" distL="0" distR="0" wp14:anchorId="6CF7F851" wp14:editId="59FCF1DE">
-            <wp:extent cx="5943600" cy="3910965"/>
-            <wp:effectExtent l="0" t="0" r="6985" b="0"/>
-            <wp:docPr id="865670702" name="תמונה 1"/>
-            <wp:cNvGraphicFramePr>
-              <a:graphicFrameLocks xmlns:a="http://schemas.openxmlformats.org/drawingml/2006/main" noChangeAspect="1"/>
-            </wp:cNvGraphicFramePr>
-            <a:graphic xmlns:a="http://schemas.openxmlformats.org/drawingml/2006/main">
-              <a:graphicData uri="http://schemas.openxmlformats.org/drawingml/2006/picture">
-                <pic:pic xmlns:pic="http://schemas.openxmlformats.org/drawingml/2006/picture">
-                  <pic:nvPicPr>
-                    <pic:cNvPr id="865670702" name=""/>
                     <pic:cNvPicPr/>
                   </pic:nvPicPr>
                   <pic:blipFill>
@@ -9997,6 +10390,351 @@
         </w:rPr>
       </w:pPr>
       <w:r>
+        <w:t>Figure 7</w:t>
+      </w:r>
+      <w:r>
+        <w:rPr>
+          <w:noProof/>
+          <w:lang w:val="en-US"/>
+        </w:rPr>
+        <w:t xml:space="preserve"> - Step 1</w:t>
+      </w:r>
+    </w:p>
+    <w:p>
+      <w:pPr>
+        <w:numPr>
+          <w:ilvl w:val="0"/>
+          <w:numId w:val="9"/>
+        </w:numPr>
+        <w:pBdr>
+          <w:top w:val="nil"/>
+          <w:left w:val="nil"/>
+          <w:bottom w:val="nil"/>
+          <w:right w:val="nil"/>
+          <w:between w:val="nil"/>
+        </w:pBdr>
+        <w:spacing w:after="160" w:line="256" w:lineRule="auto"/>
+        <w:jc w:val="both"/>
+        <w:rPr>
+          <w:rFonts w:ascii="Cambria" w:eastAsia="Cambria" w:hAnsi="Cambria" w:cs="Cambria"/>
+          <w:color w:val="000000"/>
+          <w:sz w:val="24"/>
+          <w:szCs w:val="24"/>
+        </w:rPr>
+      </w:pPr>
+      <w:r>
+        <w:rPr>
+          <w:rFonts w:ascii="Cambria" w:eastAsia="Cambria" w:hAnsi="Cambria" w:cs="Cambria"/>
+          <w:color w:val="000000"/>
+          <w:sz w:val="24"/>
+          <w:szCs w:val="24"/>
+        </w:rPr>
+        <w:t>Select Explanation Tool</w:t>
+      </w:r>
+    </w:p>
+    <w:p>
+      <w:pPr>
+        <w:ind w:firstLine="360"/>
+        <w:jc w:val="both"/>
+        <w:rPr>
+          <w:sz w:val="24"/>
+          <w:szCs w:val="24"/>
+        </w:rPr>
+      </w:pPr>
+      <w:r>
+        <w:rPr>
+          <w:sz w:val="24"/>
+          <w:szCs w:val="24"/>
+        </w:rPr>
+        <w:t>At the top of the page, choose the explanation method:</w:t>
+      </w:r>
+    </w:p>
+    <w:p>
+      <w:pPr>
+        <w:ind w:firstLine="720"/>
+        <w:jc w:val="both"/>
+        <w:rPr>
+          <w:sz w:val="24"/>
+          <w:szCs w:val="24"/>
+        </w:rPr>
+      </w:pPr>
+    </w:p>
+    <w:p>
+      <w:pPr>
+        <w:ind w:firstLine="720"/>
+        <w:jc w:val="both"/>
+        <w:rPr>
+          <w:sz w:val="24"/>
+          <w:szCs w:val="24"/>
+        </w:rPr>
+      </w:pPr>
+      <w:r>
+        <w:rPr>
+          <w:sz w:val="24"/>
+          <w:szCs w:val="24"/>
+        </w:rPr>
+        <w:t>SHAP – Displays which features (skills or keywords) most influenced your match score, globally.</w:t>
+      </w:r>
+    </w:p>
+    <w:p>
+      <w:pPr>
+        <w:jc w:val="both"/>
+        <w:rPr>
+          <w:sz w:val="24"/>
+          <w:szCs w:val="24"/>
+        </w:rPr>
+      </w:pPr>
+    </w:p>
+    <w:p>
+      <w:pPr>
+        <w:ind w:firstLine="720"/>
+        <w:jc w:val="both"/>
+        <w:rPr>
+          <w:sz w:val="24"/>
+          <w:szCs w:val="24"/>
+        </w:rPr>
+      </w:pPr>
+      <w:r>
+        <w:rPr>
+          <w:sz w:val="24"/>
+          <w:szCs w:val="24"/>
+        </w:rPr>
+        <w:t>LIME – Highlights the specific words in your resume that affected the score for this prediction.</w:t>
+      </w:r>
+    </w:p>
+    <w:p>
+      <w:pPr>
+        <w:jc w:val="both"/>
+        <w:rPr>
+          <w:sz w:val="24"/>
+          <w:szCs w:val="24"/>
+        </w:rPr>
+      </w:pPr>
+    </w:p>
+    <w:p>
+      <w:pPr>
+        <w:ind w:firstLine="720"/>
+        <w:jc w:val="both"/>
+        <w:rPr>
+          <w:sz w:val="24"/>
+          <w:szCs w:val="24"/>
+        </w:rPr>
+      </w:pPr>
+      <w:proofErr w:type="spellStart"/>
+      <w:r>
+        <w:rPr>
+          <w:sz w:val="24"/>
+          <w:szCs w:val="24"/>
+        </w:rPr>
+        <w:t>DiCE</w:t>
+      </w:r>
+      <w:proofErr w:type="spellEnd"/>
+      <w:r>
+        <w:rPr>
+          <w:sz w:val="24"/>
+          <w:szCs w:val="24"/>
+        </w:rPr>
+        <w:t xml:space="preserve"> – Provides suggestions for changes (e.g., missing skills) that could improve your score.</w:t>
+      </w:r>
+    </w:p>
+    <w:p>
+      <w:pPr>
+        <w:keepNext/>
+        <w:ind w:firstLine="720"/>
+        <w:jc w:val="center"/>
+      </w:pPr>
+      <w:r>
+        <w:rPr>
+          <w:noProof/>
+          <w:sz w:val="24"/>
+          <w:szCs w:val="24"/>
+        </w:rPr>
+        <w:lastRenderedPageBreak/>
+        <w:drawing>
+          <wp:inline distT="0" distB="0" distL="0" distR="0" wp14:anchorId="6E88622D" wp14:editId="435F01F0">
+            <wp:extent cx="5604828" cy="3688048"/>
+            <wp:effectExtent l="0" t="0" r="0" b="8255"/>
+            <wp:docPr id="1842986078" name="תמונה 1"/>
+            <wp:cNvGraphicFramePr>
+              <a:graphicFrameLocks xmlns:a="http://schemas.openxmlformats.org/drawingml/2006/main" noChangeAspect="1"/>
+            </wp:cNvGraphicFramePr>
+            <a:graphic xmlns:a="http://schemas.openxmlformats.org/drawingml/2006/main">
+              <a:graphicData uri="http://schemas.openxmlformats.org/drawingml/2006/picture">
+                <pic:pic xmlns:pic="http://schemas.openxmlformats.org/drawingml/2006/picture">
+                  <pic:nvPicPr>
+                    <pic:cNvPr id="1842986078" name=""/>
+                    <pic:cNvPicPr/>
+                  </pic:nvPicPr>
+                  <pic:blipFill>
+                    <a:blip r:embed="rId23">
+                      <a:extLst>
+                        <a:ext uri="{28A0092B-C50C-407E-A947-70E740481C1C}">
+                          <a14:useLocalDpi xmlns:a14="http://schemas.microsoft.com/office/drawing/2010/main" val="0"/>
+                        </a:ext>
+                      </a:extLst>
+                    </a:blip>
+                    <a:stretch>
+                      <a:fillRect/>
+                    </a:stretch>
+                  </pic:blipFill>
+                  <pic:spPr>
+                    <a:xfrm>
+                      <a:off x="0" y="0"/>
+                      <a:ext cx="5649514" cy="3717452"/>
+                    </a:xfrm>
+                    <a:prstGeom prst="rect">
+                      <a:avLst/>
+                    </a:prstGeom>
+                  </pic:spPr>
+                </pic:pic>
+              </a:graphicData>
+            </a:graphic>
+          </wp:inline>
+        </w:drawing>
+      </w:r>
+    </w:p>
+    <w:p>
+      <w:pPr>
+        <w:pStyle w:val="ac"/>
+        <w:jc w:val="center"/>
+        <w:rPr>
+          <w:sz w:val="24"/>
+          <w:szCs w:val="24"/>
+        </w:rPr>
+      </w:pPr>
+      <w:r>
+        <w:t>Figure 8</w:t>
+      </w:r>
+      <w:r>
+        <w:rPr>
+          <w:lang w:val="en-US"/>
+        </w:rPr>
+        <w:t xml:space="preserve"> - Step 2</w:t>
+      </w:r>
+    </w:p>
+    <w:p>
+      <w:pPr>
+        <w:jc w:val="both"/>
+        <w:rPr>
+          <w:sz w:val="24"/>
+          <w:szCs w:val="24"/>
+        </w:rPr>
+      </w:pPr>
+    </w:p>
+    <w:p>
+      <w:pPr>
+        <w:numPr>
+          <w:ilvl w:val="0"/>
+          <w:numId w:val="9"/>
+        </w:numPr>
+        <w:pBdr>
+          <w:top w:val="nil"/>
+          <w:left w:val="nil"/>
+          <w:bottom w:val="nil"/>
+          <w:right w:val="nil"/>
+          <w:between w:val="nil"/>
+        </w:pBdr>
+        <w:spacing w:after="160" w:line="256" w:lineRule="auto"/>
+        <w:jc w:val="both"/>
+        <w:rPr>
+          <w:rFonts w:ascii="Cambria" w:eastAsia="Cambria" w:hAnsi="Cambria" w:cs="Cambria"/>
+          <w:color w:val="000000"/>
+          <w:sz w:val="24"/>
+          <w:szCs w:val="24"/>
+        </w:rPr>
+      </w:pPr>
+      <w:r>
+        <w:rPr>
+          <w:rFonts w:ascii="Cambria" w:eastAsia="Cambria" w:hAnsi="Cambria" w:cs="Cambria"/>
+          <w:color w:val="000000"/>
+          <w:sz w:val="24"/>
+          <w:szCs w:val="24"/>
+        </w:rPr>
+        <w:t>Upload Resume</w:t>
+      </w:r>
+    </w:p>
+    <w:p>
+      <w:pPr>
+        <w:ind w:firstLine="360"/>
+        <w:jc w:val="both"/>
+        <w:rPr>
+          <w:sz w:val="24"/>
+          <w:szCs w:val="24"/>
+        </w:rPr>
+      </w:pPr>
+      <w:r>
+        <w:rPr>
+          <w:sz w:val="24"/>
+          <w:szCs w:val="24"/>
+        </w:rPr>
+        <w:t>Click the “Choose File” button to upload a PDF of your resume.</w:t>
+      </w:r>
+    </w:p>
+    <w:p>
+      <w:pPr>
+        <w:keepNext/>
+        <w:jc w:val="both"/>
+      </w:pPr>
+      <w:r>
+        <w:rPr>
+          <w:noProof/>
+          <w:sz w:val="24"/>
+          <w:szCs w:val="24"/>
+        </w:rPr>
+        <w:lastRenderedPageBreak/>
+        <w:drawing>
+          <wp:inline distT="0" distB="0" distL="0" distR="0" wp14:anchorId="6CF7F851" wp14:editId="59FCF1DE">
+            <wp:extent cx="5943600" cy="3910965"/>
+            <wp:effectExtent l="0" t="0" r="6985" b="0"/>
+            <wp:docPr id="865670702" name="תמונה 1"/>
+            <wp:cNvGraphicFramePr>
+              <a:graphicFrameLocks xmlns:a="http://schemas.openxmlformats.org/drawingml/2006/main" noChangeAspect="1"/>
+            </wp:cNvGraphicFramePr>
+            <a:graphic xmlns:a="http://schemas.openxmlformats.org/drawingml/2006/main">
+              <a:graphicData uri="http://schemas.openxmlformats.org/drawingml/2006/picture">
+                <pic:pic xmlns:pic="http://schemas.openxmlformats.org/drawingml/2006/picture">
+                  <pic:nvPicPr>
+                    <pic:cNvPr id="865670702" name=""/>
+                    <pic:cNvPicPr/>
+                  </pic:nvPicPr>
+                  <pic:blipFill>
+                    <a:blip r:embed="rId24">
+                      <a:extLst>
+                        <a:ext uri="{28A0092B-C50C-407E-A947-70E740481C1C}">
+                          <a14:useLocalDpi xmlns:a14="http://schemas.microsoft.com/office/drawing/2010/main" val="0"/>
+                        </a:ext>
+                      </a:extLst>
+                    </a:blip>
+                    <a:stretch>
+                      <a:fillRect/>
+                    </a:stretch>
+                  </pic:blipFill>
+                  <pic:spPr>
+                    <a:xfrm>
+                      <a:off x="0" y="0"/>
+                      <a:ext cx="5943600" cy="3910965"/>
+                    </a:xfrm>
+                    <a:prstGeom prst="rect">
+                      <a:avLst/>
+                    </a:prstGeom>
+                  </pic:spPr>
+                </pic:pic>
+              </a:graphicData>
+            </a:graphic>
+          </wp:inline>
+        </w:drawing>
+      </w:r>
+    </w:p>
+    <w:p>
+      <w:pPr>
+        <w:pStyle w:val="ac"/>
+        <w:jc w:val="center"/>
+        <w:rPr>
+          <w:sz w:val="24"/>
+          <w:szCs w:val="24"/>
+        </w:rPr>
+      </w:pPr>
+      <w:r>
         <w:t>Figure 9</w:t>
       </w:r>
       <w:r>
@@ -10094,7 +10832,7 @@
                     <pic:cNvPicPr/>
                   </pic:nvPicPr>
                   <pic:blipFill>
-                    <a:blip r:embed="rId23">
+                    <a:blip r:embed="rId25">
                       <a:extLst>
                         <a:ext uri="{28A0092B-C50C-407E-A947-70E740481C1C}">
                           <a14:useLocalDpi xmlns:a14="http://schemas.microsoft.com/office/drawing/2010/main" val="0"/>
@@ -10230,7 +10968,23 @@
           <w:sz w:val="24"/>
           <w:szCs w:val="24"/>
         </w:rPr>
-        <w:t>Explanation Output – Depending on the selected tool, you’ll see either a bar chart (SHAP), highlighted text (LIME), or improvement suggestions (DiCE).</w:t>
+        <w:t>Explanation Output – Depending on the selected tool, you’ll see either a bar chart (SHAP), highlighted text (LIME), or improvement suggestions (</w:t>
+      </w:r>
+      <w:proofErr w:type="spellStart"/>
+      <w:r>
+        <w:rPr>
+          <w:sz w:val="24"/>
+          <w:szCs w:val="24"/>
+        </w:rPr>
+        <w:t>DiCE</w:t>
+      </w:r>
+      <w:proofErr w:type="spellEnd"/>
+      <w:r>
+        <w:rPr>
+          <w:sz w:val="24"/>
+          <w:szCs w:val="24"/>
+        </w:rPr>
+        <w:t>).</w:t>
       </w:r>
     </w:p>
     <w:p>
@@ -10392,7 +11146,71 @@
           <w:sz w:val="24"/>
           <w:szCs w:val="24"/>
         </w:rPr>
-        <w:t>The system is built with a Python-based backend using Flask, and a React-based frontend. It requires Python 3.8–3.10 for compatibility with all libraries. Core dependencies include Flask, joblib, xgboost, scikit-learn, pdfminer.six, spacy, lime, and dice-ml for counterfactuals. For local testing or deployment, it is recommended to create a virtual environment and install dependencies via requirements.txt. Node.js and npm are required for running or building the frontend React application.</w:t>
+        <w:t xml:space="preserve">The system is built with a Python-based backend using Flask, and a React-based frontend. It requires Python 3.8–3.10 for compatibility with all libraries. Core dependencies include Flask, </w:t>
+      </w:r>
+      <w:proofErr w:type="spellStart"/>
+      <w:r>
+        <w:rPr>
+          <w:sz w:val="24"/>
+          <w:szCs w:val="24"/>
+        </w:rPr>
+        <w:t>joblib</w:t>
+      </w:r>
+      <w:proofErr w:type="spellEnd"/>
+      <w:r>
+        <w:rPr>
+          <w:sz w:val="24"/>
+          <w:szCs w:val="24"/>
+        </w:rPr>
+        <w:t xml:space="preserve">, </w:t>
+      </w:r>
+      <w:proofErr w:type="spellStart"/>
+      <w:r>
+        <w:rPr>
+          <w:sz w:val="24"/>
+          <w:szCs w:val="24"/>
+        </w:rPr>
+        <w:t>xgboost</w:t>
+      </w:r>
+      <w:proofErr w:type="spellEnd"/>
+      <w:r>
+        <w:rPr>
+          <w:sz w:val="24"/>
+          <w:szCs w:val="24"/>
+        </w:rPr>
+        <w:t xml:space="preserve">, scikit-learn, </w:t>
+      </w:r>
+      <w:proofErr w:type="spellStart"/>
+      <w:r>
+        <w:rPr>
+          <w:sz w:val="24"/>
+          <w:szCs w:val="24"/>
+        </w:rPr>
+        <w:t>pdfminer.six</w:t>
+      </w:r>
+      <w:proofErr w:type="spellEnd"/>
+      <w:r>
+        <w:rPr>
+          <w:sz w:val="24"/>
+          <w:szCs w:val="24"/>
+        </w:rPr>
+        <w:t xml:space="preserve">, spacy, lime, and dice-ml for counterfactuals. For local testing or deployment, it is recommended to create a virtual environment and install dependencies via requirements.txt. Node.js and </w:t>
+      </w:r>
+      <w:proofErr w:type="spellStart"/>
+      <w:r>
+        <w:rPr>
+          <w:sz w:val="24"/>
+          <w:szCs w:val="24"/>
+        </w:rPr>
+        <w:t>npm</w:t>
+      </w:r>
+      <w:proofErr w:type="spellEnd"/>
+      <w:r>
+        <w:rPr>
+          <w:sz w:val="24"/>
+          <w:szCs w:val="24"/>
+        </w:rPr>
+        <w:t xml:space="preserve"> are required for running or building the frontend React application.</w:t>
       </w:r>
     </w:p>
     <w:p>
@@ -10487,7 +11305,23 @@
           <w:sz w:val="24"/>
           <w:szCs w:val="24"/>
         </w:rPr>
-        <w:t xml:space="preserve"> (React) handles user interactions. It allows users to upload a resume, select an explanation method (SHAP, LIME, or DiCE), and visualize the output.</w:t>
+        <w:t xml:space="preserve"> (React) handles user interactions. It allows users to upload a resume, select an explanation method (SHAP, LIME, or </w:t>
+      </w:r>
+      <w:proofErr w:type="spellStart"/>
+      <w:r>
+        <w:rPr>
+          <w:sz w:val="24"/>
+          <w:szCs w:val="24"/>
+        </w:rPr>
+        <w:t>DiCE</w:t>
+      </w:r>
+      <w:proofErr w:type="spellEnd"/>
+      <w:r>
+        <w:rPr>
+          <w:sz w:val="24"/>
+          <w:szCs w:val="24"/>
+        </w:rPr>
+        <w:t>), and visualize the output.</w:t>
       </w:r>
     </w:p>
     <w:p>
@@ -10518,7 +11352,39 @@
           <w:sz w:val="24"/>
           <w:szCs w:val="24"/>
         </w:rPr>
-        <w:t xml:space="preserve"> (Flask) serves as the processing engine. When a resume is uploaded, the text is extracted using pdfminer.six. The text is then processed using a pre-trained TF-IDF vectorizer and passed to a regression model (XGBoost) to generate a match score.</w:t>
+        <w:t xml:space="preserve"> (Flask) serves as the processing engine. When a resume is uploaded, the text is extracted using </w:t>
+      </w:r>
+      <w:proofErr w:type="spellStart"/>
+      <w:r>
+        <w:rPr>
+          <w:sz w:val="24"/>
+          <w:szCs w:val="24"/>
+        </w:rPr>
+        <w:t>pdfminer.six</w:t>
+      </w:r>
+      <w:proofErr w:type="spellEnd"/>
+      <w:r>
+        <w:rPr>
+          <w:sz w:val="24"/>
+          <w:szCs w:val="24"/>
+        </w:rPr>
+        <w:t>. The text is then processed using a pre-trained TF-IDF vectorizer and passed to a regression model (</w:t>
+      </w:r>
+      <w:proofErr w:type="spellStart"/>
+      <w:r>
+        <w:rPr>
+          <w:sz w:val="24"/>
+          <w:szCs w:val="24"/>
+        </w:rPr>
+        <w:t>XGBoost</w:t>
+      </w:r>
+      <w:proofErr w:type="spellEnd"/>
+      <w:r>
+        <w:rPr>
+          <w:sz w:val="24"/>
+          <w:szCs w:val="24"/>
+        </w:rPr>
+        <w:t>) to generate a match score.</w:t>
       </w:r>
     </w:p>
     <w:p>
@@ -10550,7 +11416,23 @@
           <w:sz w:val="24"/>
           <w:szCs w:val="24"/>
         </w:rPr>
-        <w:t>The explanation is returned in the form of PNG (for SHAP), saved HTML (for LIME), or a dictionary of suggested changes (for DiCE). The outputs files are located in the folder "outputs" inside "backend" folder.</w:t>
+        <w:t xml:space="preserve">The explanation is returned in the form of PNG (for SHAP), saved HTML (for LIME), or a dictionary of suggested changes (for </w:t>
+      </w:r>
+      <w:proofErr w:type="spellStart"/>
+      <w:r>
+        <w:rPr>
+          <w:sz w:val="24"/>
+          <w:szCs w:val="24"/>
+        </w:rPr>
+        <w:t>DiCE</w:t>
+      </w:r>
+      <w:proofErr w:type="spellEnd"/>
+      <w:r>
+        <w:rPr>
+          <w:sz w:val="24"/>
+          <w:szCs w:val="24"/>
+        </w:rPr>
+        <w:t>). The outputs files are located in the folder "outputs" inside "backend" folder.</w:t>
       </w:r>
     </w:p>
     <w:p>
@@ -10612,7 +11494,25 @@
           <w:sz w:val="24"/>
           <w:szCs w:val="24"/>
         </w:rPr>
-        <w:t>text-based XGBoost regressor</w:t>
+        <w:t xml:space="preserve">text-based </w:t>
+      </w:r>
+      <w:proofErr w:type="spellStart"/>
+      <w:r>
+        <w:rPr>
+          <w:b/>
+          <w:sz w:val="24"/>
+          <w:szCs w:val="24"/>
+        </w:rPr>
+        <w:t>XGBoost</w:t>
+      </w:r>
+      <w:proofErr w:type="spellEnd"/>
+      <w:r>
+        <w:rPr>
+          <w:b/>
+          <w:sz w:val="24"/>
+          <w:szCs w:val="24"/>
+        </w:rPr>
+        <w:t xml:space="preserve"> regressor</w:t>
       </w:r>
       <w:r>
         <w:rPr>
@@ -10647,30 +11547,80 @@
           <w:sz w:val="24"/>
           <w:szCs w:val="24"/>
         </w:rPr>
-        <w:t>binary-skill-based XGBoost regressor</w:t>
-      </w:r>
-      <w:r>
-        <w:rPr>
-          <w:sz w:val="24"/>
-          <w:szCs w:val="24"/>
-        </w:rPr>
-        <w:t>, trained on structured skill presence features. This model is used by DiCE to generate counterfactuals.</w:t>
-      </w:r>
-    </w:p>
-    <w:p>
-      <w:pPr>
-        <w:jc w:val="both"/>
-        <w:rPr>
-          <w:sz w:val="24"/>
-          <w:szCs w:val="24"/>
-        </w:rPr>
-      </w:pPr>
-      <w:r>
-        <w:rPr>
-          <w:sz w:val="24"/>
-          <w:szCs w:val="24"/>
-        </w:rPr>
-        <w:t>Models and vectorizers are saved using joblib:</w:t>
+        <w:t xml:space="preserve">binary-skill-based </w:t>
+      </w:r>
+      <w:proofErr w:type="spellStart"/>
+      <w:r>
+        <w:rPr>
+          <w:b/>
+          <w:sz w:val="24"/>
+          <w:szCs w:val="24"/>
+        </w:rPr>
+        <w:t>XGBoost</w:t>
+      </w:r>
+      <w:proofErr w:type="spellEnd"/>
+      <w:r>
+        <w:rPr>
+          <w:b/>
+          <w:sz w:val="24"/>
+          <w:szCs w:val="24"/>
+        </w:rPr>
+        <w:t xml:space="preserve"> regressor</w:t>
+      </w:r>
+      <w:r>
+        <w:rPr>
+          <w:sz w:val="24"/>
+          <w:szCs w:val="24"/>
+        </w:rPr>
+        <w:t xml:space="preserve">, trained on structured skill presence features. This model is used by </w:t>
+      </w:r>
+      <w:proofErr w:type="spellStart"/>
+      <w:r>
+        <w:rPr>
+          <w:sz w:val="24"/>
+          <w:szCs w:val="24"/>
+        </w:rPr>
+        <w:t>DiCE</w:t>
+      </w:r>
+      <w:proofErr w:type="spellEnd"/>
+      <w:r>
+        <w:rPr>
+          <w:sz w:val="24"/>
+          <w:szCs w:val="24"/>
+        </w:rPr>
+        <w:t xml:space="preserve"> to generate counterfactuals.</w:t>
+      </w:r>
+    </w:p>
+    <w:p>
+      <w:pPr>
+        <w:jc w:val="both"/>
+        <w:rPr>
+          <w:sz w:val="24"/>
+          <w:szCs w:val="24"/>
+        </w:rPr>
+      </w:pPr>
+      <w:r>
+        <w:rPr>
+          <w:sz w:val="24"/>
+          <w:szCs w:val="24"/>
+        </w:rPr>
+        <w:t xml:space="preserve">Models and vectorizers are saved using </w:t>
+      </w:r>
+      <w:proofErr w:type="spellStart"/>
+      <w:r>
+        <w:rPr>
+          <w:sz w:val="24"/>
+          <w:szCs w:val="24"/>
+        </w:rPr>
+        <w:t>joblib</w:t>
+      </w:r>
+      <w:proofErr w:type="spellEnd"/>
+      <w:r>
+        <w:rPr>
+          <w:sz w:val="24"/>
+          <w:szCs w:val="24"/>
+        </w:rPr>
+        <w:t>:</w:t>
       </w:r>
     </w:p>
     <w:p>
@@ -10681,12 +11631,21 @@
         </w:numPr>
         <w:jc w:val="both"/>
       </w:pPr>
-      <w:r>
-        <w:rPr>
-          <w:sz w:val="24"/>
-          <w:szCs w:val="24"/>
-        </w:rPr>
-        <w:t>tfidf_vectorizer.pkl: TF-IDF transformer used to vectorize resume text.</w:t>
+      <w:proofErr w:type="spellStart"/>
+      <w:r>
+        <w:rPr>
+          <w:sz w:val="24"/>
+          <w:szCs w:val="24"/>
+        </w:rPr>
+        <w:t>tfidf_vectorizer.pkl</w:t>
+      </w:r>
+      <w:proofErr w:type="spellEnd"/>
+      <w:r>
+        <w:rPr>
+          <w:sz w:val="24"/>
+          <w:szCs w:val="24"/>
+        </w:rPr>
+        <w:t>: TF-IDF transformer used to vectorize resume text.</w:t>
       </w:r>
     </w:p>
     <w:p>
@@ -10697,12 +11656,21 @@
         </w:numPr>
         <w:jc w:val="both"/>
       </w:pPr>
-      <w:r>
-        <w:rPr>
-          <w:sz w:val="24"/>
-          <w:szCs w:val="24"/>
-        </w:rPr>
-        <w:t>xgb_text_model.pkl: Regression model for scoring resumes based on textual similarity.</w:t>
+      <w:proofErr w:type="spellStart"/>
+      <w:r>
+        <w:rPr>
+          <w:sz w:val="24"/>
+          <w:szCs w:val="24"/>
+        </w:rPr>
+        <w:t>xgb_text_model.pkl</w:t>
+      </w:r>
+      <w:proofErr w:type="spellEnd"/>
+      <w:r>
+        <w:rPr>
+          <w:sz w:val="24"/>
+          <w:szCs w:val="24"/>
+        </w:rPr>
+        <w:t>: Regression model for scoring resumes based on textual similarity.</w:t>
       </w:r>
     </w:p>
     <w:p>
@@ -10713,12 +11681,37 @@
         </w:numPr>
         <w:jc w:val="both"/>
       </w:pPr>
-      <w:r>
-        <w:rPr>
-          <w:sz w:val="24"/>
-          <w:szCs w:val="24"/>
-        </w:rPr>
-        <w:t>xgb_regressor_model.pkl: DiCE-compatible skill-based model.</w:t>
+      <w:proofErr w:type="spellStart"/>
+      <w:r>
+        <w:rPr>
+          <w:sz w:val="24"/>
+          <w:szCs w:val="24"/>
+        </w:rPr>
+        <w:t>xgb_regressor_model.pkl</w:t>
+      </w:r>
+      <w:proofErr w:type="spellEnd"/>
+      <w:r>
+        <w:rPr>
+          <w:sz w:val="24"/>
+          <w:szCs w:val="24"/>
+        </w:rPr>
+        <w:t xml:space="preserve">: </w:t>
+      </w:r>
+      <w:proofErr w:type="spellStart"/>
+      <w:r>
+        <w:rPr>
+          <w:sz w:val="24"/>
+          <w:szCs w:val="24"/>
+        </w:rPr>
+        <w:t>DiCE</w:t>
+      </w:r>
+      <w:proofErr w:type="spellEnd"/>
+      <w:r>
+        <w:rPr>
+          <w:sz w:val="24"/>
+          <w:szCs w:val="24"/>
+        </w:rPr>
+        <w:t>-compatible skill-based model.</w:t>
       </w:r>
     </w:p>
     <w:p>
@@ -10729,12 +11722,37 @@
         </w:numPr>
         <w:jc w:val="both"/>
       </w:pPr>
-      <w:r>
-        <w:rPr>
-          <w:sz w:val="24"/>
-          <w:szCs w:val="24"/>
-        </w:rPr>
-        <w:t>feature_list.pkl: List of expected binary features (technical skills) used by the DiCE model.</w:t>
+      <w:proofErr w:type="spellStart"/>
+      <w:r>
+        <w:rPr>
+          <w:sz w:val="24"/>
+          <w:szCs w:val="24"/>
+        </w:rPr>
+        <w:t>feature_list.pkl</w:t>
+      </w:r>
+      <w:proofErr w:type="spellEnd"/>
+      <w:r>
+        <w:rPr>
+          <w:sz w:val="24"/>
+          <w:szCs w:val="24"/>
+        </w:rPr>
+        <w:t xml:space="preserve">: List of expected binary features (technical skills) used by the </w:t>
+      </w:r>
+      <w:proofErr w:type="spellStart"/>
+      <w:r>
+        <w:rPr>
+          <w:sz w:val="24"/>
+          <w:szCs w:val="24"/>
+        </w:rPr>
+        <w:t>DiCE</w:t>
+      </w:r>
+      <w:proofErr w:type="spellEnd"/>
+      <w:r>
+        <w:rPr>
+          <w:sz w:val="24"/>
+          <w:szCs w:val="24"/>
+        </w:rPr>
+        <w:t xml:space="preserve"> model.</w:t>
       </w:r>
     </w:p>
     <w:p>
@@ -10751,17 +11769,332 @@
           <w:szCs w:val="24"/>
         </w:rPr>
         <w:lastRenderedPageBreak/>
-        <w:t>If models are retrained or updated, the corresponding .pkl files must be replaced in the project directory. It is important that the feature space (especially for DiCE) remains consistent between training and inference.</w:t>
-      </w:r>
-    </w:p>
-    <w:p>
-      <w:pPr>
-        <w:jc w:val="both"/>
-        <w:rPr>
-          <w:sz w:val="24"/>
-          <w:szCs w:val="24"/>
-        </w:rPr>
-      </w:pPr>
+        <w:t>If models are retrained or updated, the corresponding .</w:t>
+      </w:r>
+      <w:proofErr w:type="spellStart"/>
+      <w:r>
+        <w:rPr>
+          <w:sz w:val="24"/>
+          <w:szCs w:val="24"/>
+        </w:rPr>
+        <w:t>pkl</w:t>
+      </w:r>
+      <w:proofErr w:type="spellEnd"/>
+      <w:r>
+        <w:rPr>
+          <w:sz w:val="24"/>
+          <w:szCs w:val="24"/>
+        </w:rPr>
+        <w:t xml:space="preserve"> files must be replaced in the project directory. It is important that the feature space (especially for </w:t>
+      </w:r>
+      <w:proofErr w:type="spellStart"/>
+      <w:r>
+        <w:rPr>
+          <w:sz w:val="24"/>
+          <w:szCs w:val="24"/>
+        </w:rPr>
+        <w:t>DiCE</w:t>
+      </w:r>
+      <w:proofErr w:type="spellEnd"/>
+      <w:r>
+        <w:rPr>
+          <w:sz w:val="24"/>
+          <w:szCs w:val="24"/>
+        </w:rPr>
+        <w:t>) remains consistent between training and inference.</w:t>
+      </w:r>
+    </w:p>
+    <w:p>
+      <w:pPr>
+        <w:jc w:val="both"/>
+        <w:rPr>
+          <w:b/>
+          <w:bCs/>
+          <w:sz w:val="24"/>
+          <w:szCs w:val="24"/>
+        </w:rPr>
+      </w:pPr>
+    </w:p>
+    <w:p>
+      <w:pPr>
+        <w:jc w:val="both"/>
+        <w:rPr>
+          <w:b/>
+          <w:bCs/>
+          <w:sz w:val="24"/>
+          <w:szCs w:val="24"/>
+        </w:rPr>
+      </w:pPr>
+      <w:r>
+        <w:rPr>
+          <w:b/>
+          <w:bCs/>
+          <w:sz w:val="24"/>
+          <w:szCs w:val="24"/>
+        </w:rPr>
+        <w:t>App Testing</w:t>
+      </w:r>
+    </w:p>
+    <w:p>
+      <w:pPr>
+        <w:jc w:val="both"/>
+        <w:rPr>
+          <w:sz w:val="24"/>
+          <w:szCs w:val="24"/>
+        </w:rPr>
+      </w:pPr>
+      <w:r>
+        <w:rPr>
+          <w:sz w:val="24"/>
+          <w:szCs w:val="24"/>
+        </w:rPr>
+        <w:t>Automated backend tests are included in the test_app.py script, which uses Python’s requests module to simulate API calls and validate system functionality. It must be run locally while the Flask server is running on http://localhost:5000.</w:t>
+      </w:r>
+    </w:p>
+    <w:p>
+      <w:pPr>
+        <w:jc w:val="both"/>
+        <w:rPr>
+          <w:sz w:val="24"/>
+          <w:szCs w:val="24"/>
+        </w:rPr>
+      </w:pPr>
+      <w:r>
+        <w:rPr>
+          <w:sz w:val="24"/>
+          <w:szCs w:val="24"/>
+        </w:rPr>
+        <w:t>The test suite covers:</w:t>
+      </w:r>
+    </w:p>
+    <w:p>
+      <w:pPr>
+        <w:ind w:left="360"/>
+        <w:jc w:val="both"/>
+        <w:rPr>
+          <w:sz w:val="24"/>
+          <w:szCs w:val="24"/>
+        </w:rPr>
+      </w:pPr>
+      <w:r>
+        <w:rPr>
+          <w:sz w:val="24"/>
+          <w:szCs w:val="24"/>
+        </w:rPr>
+        <w:t>•</w:t>
+      </w:r>
+      <w:r>
+        <w:rPr>
+          <w:sz w:val="24"/>
+          <w:szCs w:val="24"/>
+        </w:rPr>
+        <w:tab/>
+        <w:t>SHAP Explanation Test: Validates that uploading a resume with the SHAP tool returns both a prediction score and explanation, and confirms the SHAP plot image is saved and non-empty.</w:t>
+      </w:r>
+    </w:p>
+    <w:p>
+      <w:pPr>
+        <w:ind w:left="360"/>
+        <w:jc w:val="both"/>
+        <w:rPr>
+          <w:sz w:val="24"/>
+          <w:szCs w:val="24"/>
+        </w:rPr>
+      </w:pPr>
+      <w:r>
+        <w:rPr>
+          <w:sz w:val="24"/>
+          <w:szCs w:val="24"/>
+        </w:rPr>
+        <w:t>•</w:t>
+      </w:r>
+      <w:r>
+        <w:rPr>
+          <w:sz w:val="24"/>
+          <w:szCs w:val="24"/>
+        </w:rPr>
+        <w:tab/>
+        <w:t>LIME Explanation Test: Confirms that the /</w:t>
+      </w:r>
+      <w:proofErr w:type="spellStart"/>
+      <w:r>
+        <w:rPr>
+          <w:sz w:val="24"/>
+          <w:szCs w:val="24"/>
+        </w:rPr>
+        <w:t>explain_lime_text</w:t>
+      </w:r>
+      <w:proofErr w:type="spellEnd"/>
+      <w:r>
+        <w:rPr>
+          <w:sz w:val="24"/>
+          <w:szCs w:val="24"/>
+        </w:rPr>
+        <w:t xml:space="preserve"> endpoint returns a valid explanation string.</w:t>
+      </w:r>
+    </w:p>
+    <w:p>
+      <w:pPr>
+        <w:ind w:left="360"/>
+        <w:jc w:val="both"/>
+        <w:rPr>
+          <w:sz w:val="24"/>
+          <w:szCs w:val="24"/>
+        </w:rPr>
+      </w:pPr>
+      <w:r>
+        <w:rPr>
+          <w:sz w:val="24"/>
+          <w:szCs w:val="24"/>
+        </w:rPr>
+        <w:t>•</w:t>
+      </w:r>
+      <w:r>
+        <w:rPr>
+          <w:sz w:val="24"/>
+          <w:szCs w:val="24"/>
+        </w:rPr>
+        <w:tab/>
+      </w:r>
+      <w:proofErr w:type="spellStart"/>
+      <w:r>
+        <w:rPr>
+          <w:sz w:val="24"/>
+          <w:szCs w:val="24"/>
+        </w:rPr>
+        <w:t>DiCE</w:t>
+      </w:r>
+      <w:proofErr w:type="spellEnd"/>
+      <w:r>
+        <w:rPr>
+          <w:sz w:val="24"/>
+          <w:szCs w:val="24"/>
+        </w:rPr>
+        <w:t xml:space="preserve"> Explanation Test: Sends a resume to the /</w:t>
+      </w:r>
+      <w:proofErr w:type="spellStart"/>
+      <w:r>
+        <w:rPr>
+          <w:sz w:val="24"/>
+          <w:szCs w:val="24"/>
+        </w:rPr>
+        <w:t>explain_carla</w:t>
+      </w:r>
+      <w:proofErr w:type="spellEnd"/>
+      <w:r>
+        <w:rPr>
+          <w:sz w:val="24"/>
+          <w:szCs w:val="24"/>
+        </w:rPr>
+        <w:t xml:space="preserve"> endpoint and checks for both a prediction score and counterfactual suggestions.</w:t>
+      </w:r>
+    </w:p>
+    <w:p>
+      <w:pPr>
+        <w:jc w:val="both"/>
+        <w:rPr>
+          <w:sz w:val="24"/>
+          <w:szCs w:val="24"/>
+        </w:rPr>
+      </w:pPr>
+      <w:r>
+        <w:rPr>
+          <w:sz w:val="24"/>
+          <w:szCs w:val="24"/>
+        </w:rPr>
+        <w:t>To execute the test suite: python test_app.py</w:t>
+      </w:r>
+    </w:p>
+    <w:p>
+      <w:pPr>
+        <w:jc w:val="both"/>
+        <w:rPr>
+          <w:sz w:val="24"/>
+          <w:szCs w:val="24"/>
+        </w:rPr>
+      </w:pPr>
+      <w:r>
+        <w:rPr>
+          <w:sz w:val="24"/>
+          <w:szCs w:val="24"/>
+        </w:rPr>
+        <w:t>Ensure that:</w:t>
+      </w:r>
+    </w:p>
+    <w:p>
+      <w:pPr>
+        <w:ind w:left="360"/>
+        <w:jc w:val="both"/>
+        <w:rPr>
+          <w:sz w:val="24"/>
+          <w:szCs w:val="24"/>
+        </w:rPr>
+      </w:pPr>
+      <w:r>
+        <w:rPr>
+          <w:sz w:val="24"/>
+          <w:szCs w:val="24"/>
+        </w:rPr>
+        <w:t>•</w:t>
+      </w:r>
+      <w:r>
+        <w:rPr>
+          <w:sz w:val="24"/>
+          <w:szCs w:val="24"/>
+        </w:rPr>
+        <w:tab/>
+        <w:t>The Flask backend is running.</w:t>
+      </w:r>
+    </w:p>
+    <w:p>
+      <w:pPr>
+        <w:ind w:left="360"/>
+        <w:jc w:val="both"/>
+        <w:rPr>
+          <w:sz w:val="24"/>
+          <w:szCs w:val="24"/>
+        </w:rPr>
+      </w:pPr>
+      <w:r>
+        <w:rPr>
+          <w:sz w:val="24"/>
+          <w:szCs w:val="24"/>
+        </w:rPr>
+        <w:t>•</w:t>
+      </w:r>
+      <w:r>
+        <w:rPr>
+          <w:sz w:val="24"/>
+          <w:szCs w:val="24"/>
+        </w:rPr>
+        <w:tab/>
+        <w:t>test_resume.pdf is present in the same directory as test_app.py.</w:t>
+      </w:r>
+    </w:p>
+    <w:p>
+      <w:pPr>
+        <w:ind w:left="360"/>
+        <w:jc w:val="both"/>
+        <w:rPr>
+          <w:sz w:val="24"/>
+          <w:szCs w:val="24"/>
+        </w:rPr>
+      </w:pPr>
+      <w:r>
+        <w:rPr>
+          <w:sz w:val="24"/>
+          <w:szCs w:val="24"/>
+        </w:rPr>
+        <w:t>•</w:t>
+      </w:r>
+      <w:r>
+        <w:rPr>
+          <w:sz w:val="24"/>
+          <w:szCs w:val="24"/>
+        </w:rPr>
+        <w:tab/>
+        <w:t>The outputs/ directory is writable and cleared if you want fresh output.</w:t>
+      </w:r>
     </w:p>
     <w:p>
       <w:pPr>
@@ -10841,7 +12174,6 @@
           <w:sz w:val="24"/>
           <w:szCs w:val="24"/>
         </w:rPr>
-        <w:lastRenderedPageBreak/>
         <w:t>References</w:t>
       </w:r>
       <w:bookmarkEnd w:id="55"/>
@@ -10860,7 +12192,183 @@
           <w:sz w:val="24"/>
           <w:szCs w:val="24"/>
         </w:rPr>
-        <w:t>[1] Sürücü, S., Küçük, B., &amp; Aydın, M. K. (2024). An example of the application of artificial intelligence models in human resources processes. Afyon Kocatepe Üniversitesi İktisadi ve İdari Bilimler Fakültesi Dergisi, 26(Özel Sayı), 101-116.‏</w:t>
+        <w:t xml:space="preserve">[1] Sürücü, S., </w:t>
+      </w:r>
+      <w:proofErr w:type="spellStart"/>
+      <w:r>
+        <w:rPr>
+          <w:sz w:val="24"/>
+          <w:szCs w:val="24"/>
+        </w:rPr>
+        <w:t>Küçük</w:t>
+      </w:r>
+      <w:proofErr w:type="spellEnd"/>
+      <w:r>
+        <w:rPr>
+          <w:sz w:val="24"/>
+          <w:szCs w:val="24"/>
+        </w:rPr>
+        <w:t xml:space="preserve">, B., &amp; Aydın, M. K. (2024). An example of the application of artificial intelligence models in human resources processes. </w:t>
+      </w:r>
+      <w:proofErr w:type="spellStart"/>
+      <w:r>
+        <w:rPr>
+          <w:sz w:val="24"/>
+          <w:szCs w:val="24"/>
+        </w:rPr>
+        <w:t>Afyon</w:t>
+      </w:r>
+      <w:proofErr w:type="spellEnd"/>
+      <w:r>
+        <w:rPr>
+          <w:sz w:val="24"/>
+          <w:szCs w:val="24"/>
+        </w:rPr>
+        <w:t xml:space="preserve"> </w:t>
+      </w:r>
+      <w:proofErr w:type="spellStart"/>
+      <w:r>
+        <w:rPr>
+          <w:sz w:val="24"/>
+          <w:szCs w:val="24"/>
+        </w:rPr>
+        <w:t>Kocatepe</w:t>
+      </w:r>
+      <w:proofErr w:type="spellEnd"/>
+      <w:r>
+        <w:rPr>
+          <w:sz w:val="24"/>
+          <w:szCs w:val="24"/>
+        </w:rPr>
+        <w:t xml:space="preserve"> </w:t>
+      </w:r>
+      <w:proofErr w:type="spellStart"/>
+      <w:r>
+        <w:rPr>
+          <w:sz w:val="24"/>
+          <w:szCs w:val="24"/>
+        </w:rPr>
+        <w:t>Üniversitesi</w:t>
+      </w:r>
+      <w:proofErr w:type="spellEnd"/>
+      <w:r>
+        <w:rPr>
+          <w:sz w:val="24"/>
+          <w:szCs w:val="24"/>
+        </w:rPr>
+        <w:t xml:space="preserve"> </w:t>
+      </w:r>
+      <w:proofErr w:type="spellStart"/>
+      <w:r>
+        <w:rPr>
+          <w:sz w:val="24"/>
+          <w:szCs w:val="24"/>
+        </w:rPr>
+        <w:t>İktisadi</w:t>
+      </w:r>
+      <w:proofErr w:type="spellEnd"/>
+      <w:r>
+        <w:rPr>
+          <w:sz w:val="24"/>
+          <w:szCs w:val="24"/>
+        </w:rPr>
+        <w:t xml:space="preserve"> </w:t>
+      </w:r>
+      <w:proofErr w:type="spellStart"/>
+      <w:r>
+        <w:rPr>
+          <w:sz w:val="24"/>
+          <w:szCs w:val="24"/>
+        </w:rPr>
+        <w:t>ve</w:t>
+      </w:r>
+      <w:proofErr w:type="spellEnd"/>
+      <w:r>
+        <w:rPr>
+          <w:sz w:val="24"/>
+          <w:szCs w:val="24"/>
+        </w:rPr>
+        <w:t xml:space="preserve"> </w:t>
+      </w:r>
+      <w:proofErr w:type="spellStart"/>
+      <w:r>
+        <w:rPr>
+          <w:sz w:val="24"/>
+          <w:szCs w:val="24"/>
+        </w:rPr>
+        <w:t>İdari</w:t>
+      </w:r>
+      <w:proofErr w:type="spellEnd"/>
+      <w:r>
+        <w:rPr>
+          <w:sz w:val="24"/>
+          <w:szCs w:val="24"/>
+        </w:rPr>
+        <w:t xml:space="preserve"> </w:t>
+      </w:r>
+      <w:proofErr w:type="spellStart"/>
+      <w:r>
+        <w:rPr>
+          <w:sz w:val="24"/>
+          <w:szCs w:val="24"/>
+        </w:rPr>
+        <w:t>Bilimler</w:t>
+      </w:r>
+      <w:proofErr w:type="spellEnd"/>
+      <w:r>
+        <w:rPr>
+          <w:sz w:val="24"/>
+          <w:szCs w:val="24"/>
+        </w:rPr>
+        <w:t xml:space="preserve"> </w:t>
+      </w:r>
+      <w:proofErr w:type="spellStart"/>
+      <w:r>
+        <w:rPr>
+          <w:sz w:val="24"/>
+          <w:szCs w:val="24"/>
+        </w:rPr>
+        <w:t>Fakültesi</w:t>
+      </w:r>
+      <w:proofErr w:type="spellEnd"/>
+      <w:r>
+        <w:rPr>
+          <w:sz w:val="24"/>
+          <w:szCs w:val="24"/>
+        </w:rPr>
+        <w:t xml:space="preserve"> </w:t>
+      </w:r>
+      <w:proofErr w:type="spellStart"/>
+      <w:r>
+        <w:rPr>
+          <w:sz w:val="24"/>
+          <w:szCs w:val="24"/>
+        </w:rPr>
+        <w:t>Dergisi</w:t>
+      </w:r>
+      <w:proofErr w:type="spellEnd"/>
+      <w:r>
+        <w:rPr>
+          <w:sz w:val="24"/>
+          <w:szCs w:val="24"/>
+        </w:rPr>
+        <w:t xml:space="preserve">, 26(Özel </w:t>
+      </w:r>
+      <w:proofErr w:type="spellStart"/>
+      <w:r>
+        <w:rPr>
+          <w:sz w:val="24"/>
+          <w:szCs w:val="24"/>
+        </w:rPr>
+        <w:t>Sayı</w:t>
+      </w:r>
+      <w:proofErr w:type="spellEnd"/>
+      <w:r>
+        <w:rPr>
+          <w:sz w:val="24"/>
+          <w:szCs w:val="24"/>
+        </w:rPr>
+        <w:t>), 101-116.‏</w:t>
       </w:r>
     </w:p>
     <w:p>
@@ -10877,7 +12385,23 @@
           <w:sz w:val="24"/>
           <w:szCs w:val="24"/>
         </w:rPr>
-        <w:t>[2] Koivunen, S., Olsson, T., Olshannikova, E., &amp; Lindberg, A. (2019). Understanding decision-making in recruitment: Opportunities and challenges for information technology. Proceedings of the ACM on human-computer interaction, 3(GROUP), 1-22.‏</w:t>
+        <w:t xml:space="preserve">[2] Koivunen, S., Olsson, T., </w:t>
+      </w:r>
+      <w:proofErr w:type="spellStart"/>
+      <w:r>
+        <w:rPr>
+          <w:sz w:val="24"/>
+          <w:szCs w:val="24"/>
+        </w:rPr>
+        <w:t>Olshannikova</w:t>
+      </w:r>
+      <w:proofErr w:type="spellEnd"/>
+      <w:r>
+        <w:rPr>
+          <w:sz w:val="24"/>
+          <w:szCs w:val="24"/>
+        </w:rPr>
+        <w:t>, E., &amp; Lindberg, A. (2019). Understanding decision-making in recruitment: Opportunities and challenges for information technology. Proceedings of the ACM on human-computer interaction, 3(GROUP), 1-22.‏</w:t>
       </w:r>
     </w:p>
     <w:p>
@@ -10911,7 +12435,23 @@
           <w:sz w:val="24"/>
           <w:szCs w:val="24"/>
         </w:rPr>
-        <w:t>[4] Moumita Kabir, "IntelCV: An Intelligent Skilled Resume Selection Method for Job Purposes," United International University, 2024.</w:t>
+        <w:t>[4] Moumita Kabir, "</w:t>
+      </w:r>
+      <w:proofErr w:type="spellStart"/>
+      <w:r>
+        <w:rPr>
+          <w:sz w:val="24"/>
+          <w:szCs w:val="24"/>
+        </w:rPr>
+        <w:t>IntelCV</w:t>
+      </w:r>
+      <w:proofErr w:type="spellEnd"/>
+      <w:r>
+        <w:rPr>
+          <w:sz w:val="24"/>
+          <w:szCs w:val="24"/>
+        </w:rPr>
+        <w:t>: An Intelligent Skilled Resume Selection Method for Job Purposes," United International University, 2024.</w:t>
       </w:r>
     </w:p>
     <w:p>
@@ -10962,7 +12502,7 @@
         </w:rPr>
         <w:t>, 11(5), e1424.</w:t>
       </w:r>
-      <w:hyperlink r:id="rId24">
+      <w:hyperlink r:id="rId26">
         <w:r>
           <w:rPr>
             <w:sz w:val="24"/>
@@ -10971,7 +12511,7 @@
           <w:t xml:space="preserve"> </w:t>
         </w:r>
       </w:hyperlink>
-      <w:hyperlink r:id="rId25">
+      <w:hyperlink r:id="rId27">
         <w:r>
           <w:rPr>
             <w:color w:val="1155CC"/>
@@ -10998,7 +12538,23 @@
           <w:sz w:val="24"/>
           <w:szCs w:val="24"/>
         </w:rPr>
-        <w:t xml:space="preserve">[7] Barrak, A., Zouaq, A., &amp; Adams, B. (2021). Toward a traceable, explainable, and fair JD/Resume recommendation system. </w:t>
+        <w:t xml:space="preserve">[7] Barrak, A., </w:t>
+      </w:r>
+      <w:proofErr w:type="spellStart"/>
+      <w:r>
+        <w:rPr>
+          <w:sz w:val="24"/>
+          <w:szCs w:val="24"/>
+        </w:rPr>
+        <w:t>Zouaq</w:t>
+      </w:r>
+      <w:proofErr w:type="spellEnd"/>
+      <w:r>
+        <w:rPr>
+          <w:sz w:val="24"/>
+          <w:szCs w:val="24"/>
+        </w:rPr>
+        <w:t xml:space="preserve">, A., &amp; Adams, B. (2021). Toward a traceable, explainable, and fair JD/Resume recommendation system. </w:t>
       </w:r>
       <w:r>
         <w:rPr>
@@ -11030,7 +12586,40 @@
           <w:sz w:val="24"/>
           <w:szCs w:val="24"/>
         </w:rPr>
-        <w:t>[8] Zenkert, J., Klahold, A., &amp; Fathi, M. (2018). Knowledge discovery in multidimensional knowledge representation framework: An integrative approach for the visualization of text analytics results. Iran Journal of Computer Science, 1(4), 199-216.‏</w:t>
+        <w:lastRenderedPageBreak/>
+        <w:t xml:space="preserve">[8] </w:t>
+      </w:r>
+      <w:proofErr w:type="spellStart"/>
+      <w:r>
+        <w:rPr>
+          <w:sz w:val="24"/>
+          <w:szCs w:val="24"/>
+        </w:rPr>
+        <w:t>Zenkert</w:t>
+      </w:r>
+      <w:proofErr w:type="spellEnd"/>
+      <w:r>
+        <w:rPr>
+          <w:sz w:val="24"/>
+          <w:szCs w:val="24"/>
+        </w:rPr>
+        <w:t xml:space="preserve">, J., </w:t>
+      </w:r>
+      <w:proofErr w:type="spellStart"/>
+      <w:r>
+        <w:rPr>
+          <w:sz w:val="24"/>
+          <w:szCs w:val="24"/>
+        </w:rPr>
+        <w:t>Klahold</w:t>
+      </w:r>
+      <w:proofErr w:type="spellEnd"/>
+      <w:r>
+        <w:rPr>
+          <w:sz w:val="24"/>
+          <w:szCs w:val="24"/>
+        </w:rPr>
+        <w:t>, A., &amp; Fathi, M. (2018). Knowledge discovery in multidimensional knowledge representation framework: An integrative approach for the visualization of text analytics results. Iran Journal of Computer Science, 1(4), 199-216.‏</w:t>
       </w:r>
     </w:p>
     <w:p>
@@ -11064,7 +12653,23 @@
           <w:sz w:val="24"/>
           <w:szCs w:val="24"/>
         </w:rPr>
-        <w:t>[10] Kouki, P., Schaffer, J., Pujara, J., O'Donovan, J., &amp; Getoor, L. (2019, March). Personalized explanations for hybrid recommender systems. In Proceedings of the 24th international conference on intelligent user interfaces (pp. 379-390).‏</w:t>
+        <w:t xml:space="preserve">[10] Kouki, P., Schaffer, J., Pujara, J., O'Donovan, J., &amp; </w:t>
+      </w:r>
+      <w:proofErr w:type="spellStart"/>
+      <w:r>
+        <w:rPr>
+          <w:sz w:val="24"/>
+          <w:szCs w:val="24"/>
+        </w:rPr>
+        <w:t>Getoor</w:t>
+      </w:r>
+      <w:proofErr w:type="spellEnd"/>
+      <w:r>
+        <w:rPr>
+          <w:sz w:val="24"/>
+          <w:szCs w:val="24"/>
+        </w:rPr>
+        <w:t>, L. (2019, March). Personalized explanations for hybrid recommender systems. In Proceedings of the 24th international conference on intelligent user interfaces (pp. 379-390).‏</w:t>
       </w:r>
     </w:p>
     <w:p>
@@ -11081,7 +12686,23 @@
           <w:sz w:val="24"/>
           <w:szCs w:val="24"/>
         </w:rPr>
-        <w:t>[11] Verma, S., Dickerson, J., &amp; Hines, K. (2020). Counterfactual explanations for machine learning: A review. arXiv preprint arXiv:2010.10596, 2, 1.‏</w:t>
+        <w:t xml:space="preserve">[11] Verma, S., Dickerson, J., &amp; Hines, K. (2020). Counterfactual explanations for machine learning: A review. </w:t>
+      </w:r>
+      <w:proofErr w:type="spellStart"/>
+      <w:r>
+        <w:rPr>
+          <w:sz w:val="24"/>
+          <w:szCs w:val="24"/>
+        </w:rPr>
+        <w:t>arXiv</w:t>
+      </w:r>
+      <w:proofErr w:type="spellEnd"/>
+      <w:r>
+        <w:rPr>
+          <w:sz w:val="24"/>
+          <w:szCs w:val="24"/>
+        </w:rPr>
+        <w:t xml:space="preserve"> preprint arXiv:2010.10596, 2, 1.‏</w:t>
       </w:r>
     </w:p>
     <w:p>
@@ -11098,15 +12719,41 @@
           <w:sz w:val="24"/>
           <w:szCs w:val="24"/>
         </w:rPr>
-        <w:t>[12] Conner, C., Samuel, J., Kretinin, A., Samuel, Y., &amp; Nadeau, L. (2020). A picture for the words! textual visualization in big data analytics. </w:t>
-      </w:r>
+        <w:t xml:space="preserve">[12] Conner, C., Samuel, J., </w:t>
+      </w:r>
+      <w:proofErr w:type="spellStart"/>
+      <w:r>
+        <w:rPr>
+          <w:sz w:val="24"/>
+          <w:szCs w:val="24"/>
+        </w:rPr>
+        <w:t>Kretinin</w:t>
+      </w:r>
+      <w:proofErr w:type="spellEnd"/>
+      <w:r>
+        <w:rPr>
+          <w:sz w:val="24"/>
+          <w:szCs w:val="24"/>
+        </w:rPr>
+        <w:t>, A., Samuel, Y., &amp; Nadeau, L. (2020). A picture for the words! textual visualization in big data analytics. </w:t>
+      </w:r>
+      <w:proofErr w:type="spellStart"/>
       <w:r>
         <w:rPr>
           <w:i/>
           <w:sz w:val="24"/>
           <w:szCs w:val="24"/>
         </w:rPr>
-        <w:t>arXiv preprint arXiv:2005.07849</w:t>
+        <w:t>arXiv</w:t>
+      </w:r>
+      <w:proofErr w:type="spellEnd"/>
+      <w:r>
+        <w:rPr>
+          <w:i/>
+          <w:sz w:val="24"/>
+          <w:szCs w:val="24"/>
+        </w:rPr>
+        <w:t xml:space="preserve"> preprint arXiv:2005.07849</w:t>
       </w:r>
       <w:r>
         <w:rPr>
@@ -11130,8 +12777,23 @@
           <w:sz w:val="24"/>
           <w:szCs w:val="24"/>
         </w:rPr>
-        <w:lastRenderedPageBreak/>
-        <w:t>[13] Shin, D. (2021). The effects of explainability and causability on perception, trust, and acceptance: Implications for explainable AI. </w:t>
+        <w:t xml:space="preserve">[13] Shin, D. (2021). The effects of explainability and </w:t>
+      </w:r>
+      <w:proofErr w:type="spellStart"/>
+      <w:r>
+        <w:rPr>
+          <w:sz w:val="24"/>
+          <w:szCs w:val="24"/>
+        </w:rPr>
+        <w:t>causability</w:t>
+      </w:r>
+      <w:proofErr w:type="spellEnd"/>
+      <w:r>
+        <w:rPr>
+          <w:sz w:val="24"/>
+          <w:szCs w:val="24"/>
+        </w:rPr>
+        <w:t xml:space="preserve"> on perception, trust, and acceptance: Implications for explainable AI. </w:t>
       </w:r>
       <w:r>
         <w:rPr>
@@ -11178,11 +12840,43 @@
           <w:sz w:val="24"/>
           <w:szCs w:val="24"/>
         </w:rPr>
-        <w:t>[14] Raufi, B., Finnegan, C., &amp; Longo, L. (2024, July). A comparative analysis of shap, lime, anchors, and dice for interpreting a dense neural network in credit card fraud detection. In World conference on explainable artificial intelligence (pp. 365-383). Cham: Springer Nature Switzerland.‏</w:t>
+        <w:t xml:space="preserve">[14] </w:t>
+      </w:r>
+      <w:proofErr w:type="spellStart"/>
+      <w:r>
+        <w:rPr>
+          <w:sz w:val="24"/>
+          <w:szCs w:val="24"/>
+        </w:rPr>
+        <w:t>Raufi</w:t>
+      </w:r>
+      <w:proofErr w:type="spellEnd"/>
+      <w:r>
+        <w:rPr>
+          <w:sz w:val="24"/>
+          <w:szCs w:val="24"/>
+        </w:rPr>
+        <w:t xml:space="preserve">, B., Finnegan, C., &amp; Longo, L. (2024, July). A comparative analysis of </w:t>
+      </w:r>
+      <w:proofErr w:type="spellStart"/>
+      <w:r>
+        <w:rPr>
+          <w:sz w:val="24"/>
+          <w:szCs w:val="24"/>
+        </w:rPr>
+        <w:t>shap</w:t>
+      </w:r>
+      <w:proofErr w:type="spellEnd"/>
+      <w:r>
+        <w:rPr>
+          <w:sz w:val="24"/>
+          <w:szCs w:val="24"/>
+        </w:rPr>
+        <w:t>, lime, anchors, and dice for interpreting a dense neural network in credit card fraud detection. In World conference on explainable artificial intelligence (pp. 365-383). Cham: Springer Nature Switzerland.‏</w:t>
       </w:r>
     </w:p>
     <w:sectPr>
-      <w:footerReference w:type="default" r:id="rId26"/>
+      <w:footerReference w:type="default" r:id="rId28"/>
       <w:pgSz w:w="12240" w:h="15840"/>
       <w:pgMar w:top="1440" w:right="1440" w:bottom="1440" w:left="1440" w:header="720" w:footer="720" w:gutter="0"/>
       <w:pgNumType w:start="0"/>
@@ -13687,6 +15381,30 @@
       <w:u w:val="single"/>
     </w:rPr>
   </w:style>
+  <w:style w:type="character" w:styleId="ae">
+    <w:name w:val="Unresolved Mention"/>
+    <w:basedOn w:val="a0"/>
+    <w:uiPriority w:val="99"/>
+    <w:semiHidden/>
+    <w:unhideWhenUsed/>
+    <w:rsid w:val="00293914"/>
+    <w:rPr>
+      <w:color w:val="605E5C"/>
+      <w:shd w:val="clear" w:color="auto" w:fill="E1DFDD"/>
+    </w:rPr>
+  </w:style>
+  <w:style w:type="character" w:styleId="FollowedHyperlink">
+    <w:name w:val="FollowedHyperlink"/>
+    <w:basedOn w:val="a0"/>
+    <w:uiPriority w:val="99"/>
+    <w:semiHidden/>
+    <w:unhideWhenUsed/>
+    <w:rsid w:val="00293914"/>
+    <w:rPr>
+      <w:color w:val="800080" w:themeColor="followedHyperlink"/>
+      <w:u w:val="single"/>
+    </w:rPr>
+  </w:style>
 </w:styles>
 </file>
 
